--- a/Informe_Proyecto1_Grupo5.docx
+++ b/Informe_Proyecto1_Grupo5.docx
@@ -16,7 +16,7 @@
           <w:noProof/>
         </w:rPr>
         <w:drawing>
-          <wp:anchor distT="0" distB="0" distL="114300" distR="114300" simplePos="0" relativeHeight="251660288" behindDoc="0" locked="0" layoutInCell="1" allowOverlap="1" wp14:anchorId="3BD94628" wp14:editId="196551FD">
+          <wp:anchor distT="0" distB="0" distL="114300" distR="114300" simplePos="0" relativeHeight="251660288" behindDoc="0" locked="0" layoutInCell="1" allowOverlap="1" wp14:anchorId="2719B504" wp14:editId="204218DF">
             <wp:simplePos x="0" y="0"/>
             <wp:positionH relativeFrom="page">
               <wp:posOffset>2463800</wp:posOffset>
@@ -110,7 +110,7 @@
         <mc:AlternateContent>
           <mc:Choice Requires="wps">
             <w:drawing>
-              <wp:anchor distT="0" distB="0" distL="114300" distR="114300" simplePos="0" relativeHeight="251659264" behindDoc="0" locked="0" layoutInCell="1" allowOverlap="1" wp14:anchorId="5F070823" wp14:editId="2BD00D85">
+              <wp:anchor distT="0" distB="0" distL="114300" distR="114300" simplePos="0" relativeHeight="251659264" behindDoc="0" locked="0" layoutInCell="1" allowOverlap="1" wp14:anchorId="22C0E241" wp14:editId="5CB496C7">
                 <wp:simplePos x="0" y="0"/>
                 <wp:positionH relativeFrom="column">
                   <wp:posOffset>894080</wp:posOffset>
@@ -150,7 +150,7 @@
                         </a:ln>
                         <a:extLst>
                           <a:ext uri="{909E8E84-426E-40dd-AFC4-6F175D3DCCD1}">
-                            <a14:hiddenFill xmlns:a14="http://schemas.microsoft.com/office/drawing/2010/main" xmlns:w="http://schemas.openxmlformats.org/wordprocessingml/2006/main" xmlns:w10="urn:schemas-microsoft-com:office:word" xmlns:v="urn:schemas-microsoft-com:vml" xmlns:o="urn:schemas-microsoft-com:office:office" xmlns:mv="urn:schemas-microsoft-com:mac:vml" xmlns:mo="http://schemas.microsoft.com/office/mac/office/2008/main" xmlns="">
+                            <a14:hiddenFill xmlns="" xmlns:mo="http://schemas.microsoft.com/office/mac/office/2008/main" xmlns:mv="urn:schemas-microsoft-com:mac:vml" xmlns:o="urn:schemas-microsoft-com:office:office" xmlns:v="urn:schemas-microsoft-com:vml" xmlns:w10="urn:schemas-microsoft-com:office:word" xmlns:w="http://schemas.openxmlformats.org/wordprocessingml/2006/main" xmlns:a14="http://schemas.microsoft.com/office/drawing/2010/main">
                               <a:noFill/>
                             </a14:hiddenFill>
                           </a:ext>
@@ -171,24 +171,11 @@
           </mc:Choice>
           <mc:Fallback>
             <w:pict>
-              <v:line w14:anchorId="579DFA95" id="Line 4" o:spid="_x0000_s1026" style="position:absolute;z-index:251659264;visibility:visible;mso-wrap-style:square;mso-width-percent:0;mso-height-percent:0;mso-wrap-distance-left:9pt;mso-wrap-distance-top:0;mso-wrap-distance-right:9pt;mso-wrap-distance-bottom:0;mso-position-horizontal:absolute;mso-position-horizontal-relative:text;mso-position-vertical:absolute;mso-position-vertical-relative:text;mso-width-percent:0;mso-height-percent:0;mso-width-relative:page;mso-height-relative:page" from="70.4pt,5.2pt" to="421.4pt,5.2pt" o:gfxdata="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" strokeweight="1.5pt"/>
+              <v:line w14:anchorId="64A74A01" id="Line 4" o:spid="_x0000_s1026" style="position:absolute;z-index:251659264;visibility:visible;mso-wrap-style:square;mso-width-percent:0;mso-height-percent:0;mso-wrap-distance-left:9pt;mso-wrap-distance-top:0;mso-wrap-distance-right:9pt;mso-wrap-distance-bottom:0;mso-position-horizontal:absolute;mso-position-horizontal-relative:text;mso-position-vertical:absolute;mso-position-vertical-relative:text;mso-width-percent:0;mso-height-percent:0;mso-width-relative:page;mso-height-relative:page" from="70.4pt,5.2pt" to="421.4pt,5.2pt" o:gfxdata="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" strokeweight="1.5pt"/>
             </w:pict>
           </mc:Fallback>
         </mc:AlternateContent>
       </w:r>
-    </w:p>
-    <w:p>
-      <w:pPr>
-        <w:autoSpaceDE w:val="0"/>
-        <w:autoSpaceDN w:val="0"/>
-        <w:adjustRightInd w:val="0"/>
-        <w:jc w:val="center"/>
-        <w:rPr>
-          <w:b/>
-          <w:sz w:val="32"/>
-          <w:szCs w:val="32"/>
-        </w:rPr>
-      </w:pPr>
     </w:p>
     <w:p>
       <w:pPr>
@@ -226,8 +213,8 @@
         <w:tblLook w:val="01E0" w:firstRow="1" w:lastRow="1" w:firstColumn="1" w:lastColumn="1" w:noHBand="0" w:noVBand="0"/>
       </w:tblPr>
       <w:tblGrid>
-        <w:gridCol w:w="4374"/>
-        <w:gridCol w:w="4980"/>
+        <w:gridCol w:w="4369"/>
+        <w:gridCol w:w="4985"/>
       </w:tblGrid>
       <w:tr>
         <w:trPr>
@@ -268,6 +255,12 @@
             </w:r>
             <w:r>
               <w:t>ASIGNATURA:</w:t>
+            </w:r>
+            <w:r>
+              <w:t xml:space="preserve"> </w:t>
+            </w:r>
+            <w:r>
+              <w:t>23225</w:t>
             </w:r>
           </w:p>
         </w:tc>
@@ -312,6 +305,25 @@
             <w:r>
               <w:t>:</w:t>
             </w:r>
+            <w:r>
+              <w:t xml:space="preserve"> </w:t>
+            </w:r>
+            <w:r>
+              <w:t xml:space="preserve">Mayra Isabel </w:t>
+            </w:r>
+            <w:proofErr w:type="spellStart"/>
+            <w:r>
+              <w:t>Alvarez</w:t>
+            </w:r>
+            <w:proofErr w:type="spellEnd"/>
+            <w:r>
+              <w:t xml:space="preserve"> </w:t>
+            </w:r>
+            <w:proofErr w:type="spellStart"/>
+            <w:r>
+              <w:t>Jimenez</w:t>
+            </w:r>
+            <w:proofErr w:type="spellEnd"/>
           </w:p>
         </w:tc>
         <w:tc>
@@ -364,9 +376,15 @@
           <w:p>
             <w:pPr>
               <w:spacing w:after="120"/>
+              <w:rPr>
+                <w:lang w:val="en-US"/>
+              </w:rPr>
             </w:pPr>
             <w:r>
-              <w:t>202550</w:t>
+              <w:rPr>
+                <w:lang w:val="en-US"/>
+              </w:rPr>
+              <w:t>PREGRADO S-I ABR 25 - AGO 25</w:t>
             </w:r>
           </w:p>
         </w:tc>
@@ -387,13 +405,28 @@
           <w:p>
             <w:pPr>
               <w:spacing w:after="120"/>
+              <w:rPr>
+                <w:lang w:val="en-US"/>
+              </w:rPr>
             </w:pPr>
           </w:p>
         </w:tc>
       </w:tr>
     </w:tbl>
-    <w:p/>
-    <w:p/>
+    <w:p>
+      <w:pPr>
+        <w:rPr>
+          <w:lang w:val="en-US"/>
+        </w:rPr>
+      </w:pPr>
+    </w:p>
+    <w:p>
+      <w:pPr>
+        <w:rPr>
+          <w:lang w:val="en-US"/>
+        </w:rPr>
+      </w:pPr>
+    </w:p>
     <w:p>
       <w:pPr>
         <w:jc w:val="center"/>
@@ -462,7 +495,7 @@
                 <w:szCs w:val="40"/>
               </w:rPr>
               <w:drawing>
-                <wp:anchor distT="0" distB="0" distL="114300" distR="114300" simplePos="0" relativeHeight="251661312" behindDoc="0" locked="0" layoutInCell="1" allowOverlap="1" wp14:anchorId="67A362E2" wp14:editId="02156174">
+                <wp:anchor distT="0" distB="0" distL="114300" distR="114300" simplePos="0" relativeHeight="251661312" behindDoc="0" locked="0" layoutInCell="1" allowOverlap="1" wp14:anchorId="17092EDB" wp14:editId="565743E0">
                   <wp:simplePos x="0" y="0"/>
                   <wp:positionH relativeFrom="column">
                     <wp:posOffset>2269490</wp:posOffset>
@@ -586,11 +619,6 @@
           <w:p>
             <w:pPr>
               <w:jc w:val="center"/>
-            </w:pPr>
-          </w:p>
-          <w:p>
-            <w:pPr>
-              <w:jc w:val="center"/>
               <w:rPr>
                 <w:b/>
               </w:rPr>
@@ -600,7 +628,7 @@
                 <w:b/>
                 <w:sz w:val="40"/>
               </w:rPr>
-              <w:t xml:space="preserve">XXXXXXXXXXX </w:t>
+              <w:t>Visualizador de operaciones básicas de estructuras dinámicas lineales</w:t>
             </w:r>
           </w:p>
         </w:tc>
@@ -677,13 +705,23 @@
                 <w:lang w:val="es-EC"/>
               </w:rPr>
             </w:pPr>
+            <w:proofErr w:type="spellStart"/>
             <w:r>
               <w:rPr>
                 <w:rFonts w:eastAsia="+mn-ea"/>
                 <w:kern w:val="24"/>
                 <w:lang w:val="es-EC"/>
               </w:rPr>
-              <w:t>Nombre de los estudiantes</w:t>
+              <w:t>Jose</w:t>
+            </w:r>
+            <w:proofErr w:type="spellEnd"/>
+            <w:r>
+              <w:rPr>
+                <w:rFonts w:eastAsia="+mn-ea"/>
+                <w:kern w:val="24"/>
+                <w:lang w:val="es-EC"/>
+              </w:rPr>
+              <w:t xml:space="preserve"> Villa</w:t>
             </w:r>
           </w:p>
           <w:p>
@@ -695,6 +733,24 @@
                 <w:lang w:val="es-EC"/>
               </w:rPr>
             </w:pPr>
+            <w:proofErr w:type="spellStart"/>
+            <w:r>
+              <w:rPr>
+                <w:rFonts w:eastAsia="+mn-ea"/>
+                <w:kern w:val="24"/>
+                <w:lang w:val="es-EC"/>
+              </w:rPr>
+              <w:t>Andres</w:t>
+            </w:r>
+            <w:proofErr w:type="spellEnd"/>
+            <w:r>
+              <w:rPr>
+                <w:rFonts w:eastAsia="+mn-ea"/>
+                <w:kern w:val="24"/>
+                <w:lang w:val="es-EC"/>
+              </w:rPr>
+              <w:t xml:space="preserve"> Sandoval</w:t>
+            </w:r>
           </w:p>
           <w:p>
             <w:pPr>
@@ -705,6 +761,14 @@
                 <w:lang w:val="es-EC"/>
               </w:rPr>
             </w:pPr>
+            <w:r>
+              <w:rPr>
+                <w:rFonts w:eastAsia="+mn-ea"/>
+                <w:kern w:val="24"/>
+                <w:lang w:val="es-EC"/>
+              </w:rPr>
+              <w:t>Gabriel Calvache</w:t>
+            </w:r>
           </w:p>
           <w:p>
             <w:pPr>
@@ -777,7 +841,31 @@
               <w:rPr>
                 <w:sz w:val="22"/>
               </w:rPr>
-              <w:t>XXXXX / XXXXX / XXX</w:t>
+              <w:t>2</w:t>
+            </w:r>
+            <w:r>
+              <w:rPr>
+                <w:sz w:val="22"/>
+              </w:rPr>
+              <w:t xml:space="preserve"> /</w:t>
+            </w:r>
+            <w:r>
+              <w:rPr>
+                <w:sz w:val="22"/>
+              </w:rPr>
+              <w:t>06/</w:t>
+            </w:r>
+            <w:r>
+              <w:rPr>
+                <w:sz w:val="22"/>
+              </w:rPr>
+              <w:t xml:space="preserve"> </w:t>
+            </w:r>
+            <w:r>
+              <w:rPr>
+                <w:sz w:val="22"/>
+              </w:rPr>
+              <w:t>2025</w:t>
             </w:r>
           </w:p>
         </w:tc>
@@ -834,263 +922,684 @@
       <w:pPr>
         <w:jc w:val="both"/>
         <w:rPr>
-          <w:rFonts w:asciiTheme="minorHAnsi" w:hAnsiTheme="minorHAnsi" w:cstheme="minorHAnsi"/>
-        </w:rPr>
-      </w:pPr>
-      <w:r>
-        <w:rPr>
-          <w:rFonts w:asciiTheme="minorHAnsi" w:hAnsiTheme="minorHAnsi" w:cstheme="minorHAnsi"/>
+          <w:b/>
+          <w:bCs/>
+          <w:i/>
+          <w:iCs/>
+          <w:u w:val="single"/>
+        </w:rPr>
+      </w:pPr>
+      <w:r>
+        <w:rPr>
+          <w:b/>
+          <w:bCs/>
+          <w:i/>
+          <w:iCs/>
+          <w:u w:val="single"/>
         </w:rPr>
         <w:lastRenderedPageBreak/>
         <w:t xml:space="preserve">Objetivos </w:t>
       </w:r>
-      <w:r>
-        <w:rPr>
-          <w:rFonts w:asciiTheme="minorHAnsi" w:hAnsiTheme="minorHAnsi" w:cstheme="minorHAnsi"/>
-        </w:rPr>
-        <w:t>(</w:t>
-      </w:r>
-      <w:r>
-        <w:rPr>
-          <w:rFonts w:asciiTheme="minorHAnsi" w:hAnsiTheme="minorHAnsi" w:cstheme="minorHAnsi"/>
-          <w:color w:val="FF0000"/>
-        </w:rPr>
-        <w:t>al menos 3 objetivos</w:t>
-      </w:r>
-      <w:r>
-        <w:rPr>
-          <w:rFonts w:asciiTheme="minorHAnsi" w:hAnsiTheme="minorHAnsi" w:cstheme="minorHAnsi"/>
-        </w:rPr>
-        <w:t>)</w:t>
-      </w:r>
-    </w:p>
-    <w:p>
-      <w:pPr>
-        <w:jc w:val="both"/>
-        <w:rPr>
-          <w:rFonts w:asciiTheme="minorHAnsi" w:hAnsiTheme="minorHAnsi" w:cstheme="minorHAnsi"/>
-        </w:rPr>
-      </w:pPr>
-    </w:p>
-    <w:p>
-      <w:pPr>
-        <w:jc w:val="both"/>
-        <w:rPr>
-          <w:rFonts w:asciiTheme="minorHAnsi" w:hAnsiTheme="minorHAnsi" w:cstheme="minorHAnsi"/>
-        </w:rPr>
-      </w:pPr>
-    </w:p>
-    <w:p>
-      <w:pPr>
-        <w:jc w:val="both"/>
-        <w:rPr>
-          <w:rFonts w:asciiTheme="minorHAnsi" w:hAnsiTheme="minorHAnsi" w:cstheme="minorHAnsi"/>
-        </w:rPr>
-      </w:pPr>
-      <w:r>
-        <w:rPr>
-          <w:rFonts w:asciiTheme="minorHAnsi" w:hAnsiTheme="minorHAnsi" w:cstheme="minorHAnsi"/>
-        </w:rPr>
-        <w:t>Desarrollo</w:t>
-      </w:r>
-    </w:p>
-    <w:p>
-      <w:pPr>
-        <w:jc w:val="both"/>
-        <w:rPr>
-          <w:rFonts w:asciiTheme="minorHAnsi" w:hAnsiTheme="minorHAnsi" w:cstheme="minorHAnsi"/>
-        </w:rPr>
-      </w:pPr>
-    </w:p>
-    <w:p>
-      <w:pPr>
+    </w:p>
+    <w:p>
+      <w:pPr>
+        <w:pStyle w:val="Prrafodelista"/>
         <w:numPr>
           <w:ilvl w:val="0"/>
-          <w:numId w:val="1"/>
+          <w:numId w:val="2"/>
         </w:numPr>
-        <w:spacing w:after="120"/>
-        <w:ind w:left="714" w:hanging="357"/>
         <w:jc w:val="both"/>
-        <w:rPr>
-          <w:rFonts w:asciiTheme="minorHAnsi" w:hAnsiTheme="minorHAnsi" w:cstheme="minorHAnsi"/>
-          <w:color w:val="595959" w:themeColor="text1" w:themeTint="A6"/>
-          <w:lang w:val="es-MX"/>
-        </w:rPr>
-      </w:pPr>
+      </w:pPr>
+      <w:r>
+        <w:t xml:space="preserve">Desarrollar una aplicación interactiva en C++ que permita representar y manipular estructuras de datos lineales de forma dinámica e intuitiva, utilizando el entorno de desarrollo </w:t>
+      </w:r>
       <w:proofErr w:type="spellStart"/>
       <w:r>
-        <w:rPr>
-          <w:rFonts w:asciiTheme="minorHAnsi" w:hAnsiTheme="minorHAnsi" w:cstheme="minorHAnsi"/>
-          <w:color w:val="595959" w:themeColor="text1" w:themeTint="A6"/>
-          <w:lang w:val="es-MX"/>
-        </w:rPr>
-        <w:t>Quizz</w:t>
+        <w:t>Code</w:t>
       </w:r>
       <w:proofErr w:type="spellEnd"/>
       <w:r>
-        <w:rPr>
-          <w:rFonts w:asciiTheme="minorHAnsi" w:hAnsiTheme="minorHAnsi" w:cstheme="minorHAnsi"/>
-          <w:color w:val="595959" w:themeColor="text1" w:themeTint="A6"/>
-          <w:lang w:val="es-MX"/>
-        </w:rPr>
-        <w:t xml:space="preserve"> sobre generalidades de BDD.</w:t>
-      </w:r>
-    </w:p>
-    <w:p>
-      <w:pPr>
+        <w:t xml:space="preserve"> Blocks.</w:t>
+      </w:r>
+    </w:p>
+    <w:p>
+      <w:pPr>
+        <w:pStyle w:val="Prrafodelista"/>
         <w:numPr>
           <w:ilvl w:val="0"/>
-          <w:numId w:val="1"/>
+          <w:numId w:val="2"/>
         </w:numPr>
-        <w:spacing w:after="120"/>
-        <w:ind w:left="714" w:hanging="357"/>
         <w:jc w:val="both"/>
-        <w:rPr>
-          <w:rFonts w:asciiTheme="minorHAnsi" w:hAnsiTheme="minorHAnsi" w:cstheme="minorHAnsi"/>
-          <w:color w:val="595959" w:themeColor="text1" w:themeTint="A6"/>
-          <w:lang w:val="es-MX"/>
-        </w:rPr>
-      </w:pPr>
-      <w:r>
-        <w:rPr>
-          <w:rFonts w:asciiTheme="minorHAnsi" w:hAnsiTheme="minorHAnsi" w:cstheme="minorHAnsi"/>
-          <w:color w:val="595959" w:themeColor="text1" w:themeTint="A6"/>
-          <w:lang w:val="es-MX"/>
-        </w:rPr>
-        <w:t>¿Qué es un Modelo de Datos?</w:t>
-      </w:r>
-    </w:p>
-    <w:p>
-      <w:pPr>
+      </w:pPr>
+      <w:r>
+        <w:t>Implementar las operaciones fundamentales de cada estructura de datos aplicando principios de programación orientada a objetos y plantillas genéricas.</w:t>
+      </w:r>
+    </w:p>
+    <w:p>
+      <w:pPr>
+        <w:pStyle w:val="Prrafodelista"/>
         <w:numPr>
           <w:ilvl w:val="0"/>
-          <w:numId w:val="1"/>
+          <w:numId w:val="2"/>
         </w:numPr>
         <w:jc w:val="both"/>
-        <w:rPr>
-          <w:rFonts w:asciiTheme="minorHAnsi" w:hAnsiTheme="minorHAnsi" w:cstheme="minorHAnsi"/>
-          <w:color w:val="595959" w:themeColor="text1" w:themeTint="A6"/>
-          <w:lang w:val="es-MX"/>
-        </w:rPr>
-      </w:pPr>
-      <w:r>
-        <w:rPr>
-          <w:rFonts w:asciiTheme="minorHAnsi" w:hAnsiTheme="minorHAnsi" w:cstheme="minorHAnsi"/>
-          <w:color w:val="595959" w:themeColor="text1" w:themeTint="A6"/>
-          <w:lang w:val="es-MX"/>
-        </w:rPr>
-        <w:t>Evolución de los Modelos de Datos (jerárquico, red, relacional, orientado a objetos</w:t>
-      </w:r>
-      <w:r>
-        <w:rPr>
-          <w:rFonts w:asciiTheme="minorHAnsi" w:hAnsiTheme="minorHAnsi" w:cstheme="minorHAnsi"/>
-          <w:color w:val="595959" w:themeColor="text1" w:themeTint="A6"/>
-          <w:lang w:val="es-MX"/>
-        </w:rPr>
-        <w:t xml:space="preserve"> y </w:t>
-      </w:r>
-      <w:r>
-        <w:rPr>
-          <w:rFonts w:asciiTheme="minorHAnsi" w:hAnsiTheme="minorHAnsi" w:cstheme="minorHAnsi"/>
-          <w:color w:val="595959" w:themeColor="text1" w:themeTint="A6"/>
-          <w:lang w:val="es-MX"/>
-        </w:rPr>
-        <w:t>NoSQL).</w:t>
+      </w:pPr>
+      <w:r>
+        <w:t>Fomentar el aprendizaje práctico de la programación en C++ mediante la creación de una interfaz gráfica, que facilite la visualización y manipulación de las estructuras de datos.</w:t>
+      </w:r>
+    </w:p>
+    <w:p>
+      <w:pPr>
+        <w:pStyle w:val="Prrafodelista"/>
+        <w:jc w:val="both"/>
+      </w:pPr>
+    </w:p>
+    <w:p>
+      <w:pPr>
+        <w:jc w:val="both"/>
+        <w:rPr>
+          <w:b/>
+          <w:bCs/>
+          <w:i/>
+          <w:iCs/>
+          <w:u w:val="single"/>
+          <w:lang w:val="es-EC"/>
+        </w:rPr>
+      </w:pPr>
+      <w:r>
+        <w:rPr>
+          <w:b/>
+          <w:bCs/>
+          <w:i/>
+          <w:iCs/>
+          <w:u w:val="single"/>
+          <w:lang w:val="es-EC"/>
+        </w:rPr>
+        <w:t>Desarrollo</w:t>
+      </w:r>
+    </w:p>
+    <w:p>
+      <w:pPr>
+        <w:jc w:val="both"/>
+        <w:rPr>
+          <w:b/>
+          <w:bCs/>
+          <w:i/>
+          <w:iCs/>
+          <w:u w:val="single"/>
+          <w:lang w:val="es-EC"/>
+        </w:rPr>
+      </w:pPr>
+    </w:p>
+    <w:p>
+      <w:pPr>
+        <w:jc w:val="both"/>
+        <w:rPr>
+          <w:lang w:val="es-EC"/>
+        </w:rPr>
+      </w:pPr>
+      <w:r>
+        <w:rPr>
+          <w:lang w:val="es-EC"/>
+        </w:rPr>
+        <w:t xml:space="preserve">El proyecto fue implementado en el entorno de desarrollo </w:t>
+      </w:r>
+      <w:proofErr w:type="spellStart"/>
+      <w:r>
+        <w:rPr>
+          <w:lang w:val="es-EC"/>
+        </w:rPr>
+        <w:t>Code</w:t>
+      </w:r>
+      <w:proofErr w:type="spellEnd"/>
+      <w:r>
+        <w:rPr>
+          <w:lang w:val="es-EC"/>
+        </w:rPr>
+        <w:t xml:space="preserve"> </w:t>
+      </w:r>
+      <w:r>
+        <w:rPr>
+          <w:lang w:val="es-EC"/>
+        </w:rPr>
+        <w:t>Blocks utilizando el lenguaje C++. El objetivo principal fue construir una aplicación interactiva capaz de representar de manera visual el funcionamiento de tres estructuras de datos lineales: pila, cola y lista. Para lograr una experiencia interactiva y didáctica, se empleó la biblioteca</w:t>
+      </w:r>
+      <w:r>
+        <w:rPr>
+          <w:b/>
+          <w:bCs/>
+          <w:lang w:val="es-EC"/>
+        </w:rPr>
+        <w:t xml:space="preserve"> </w:t>
+      </w:r>
+      <w:r>
+        <w:rPr>
+          <w:lang w:val="es-EC"/>
+        </w:rPr>
+        <w:t xml:space="preserve">Simple and </w:t>
+      </w:r>
+      <w:proofErr w:type="spellStart"/>
+      <w:r>
+        <w:rPr>
+          <w:lang w:val="es-EC"/>
+        </w:rPr>
+        <w:t>Fast</w:t>
+      </w:r>
+      <w:proofErr w:type="spellEnd"/>
+      <w:r>
+        <w:rPr>
+          <w:lang w:val="es-EC"/>
+        </w:rPr>
+        <w:t xml:space="preserve"> Multimedia Library (SFML), la cual permitió generar animaciones gráficas sincronizadas con las operaciones realizadas sobre las estructuras.</w:t>
+      </w:r>
+    </w:p>
+    <w:p>
+      <w:pPr>
+        <w:jc w:val="both"/>
+        <w:rPr>
+          <w:lang w:val="es-EC"/>
+        </w:rPr>
+      </w:pPr>
+    </w:p>
+    <w:p>
+      <w:pPr>
+        <w:jc w:val="both"/>
+        <w:rPr>
+          <w:b/>
+          <w:bCs/>
+          <w:i/>
+          <w:iCs/>
+          <w:lang w:val="es-EC"/>
+        </w:rPr>
+      </w:pPr>
+      <w:r>
+        <w:rPr>
+          <w:b/>
+          <w:bCs/>
+          <w:i/>
+          <w:iCs/>
+          <w:lang w:val="es-EC"/>
+        </w:rPr>
+        <w:t>Arquitectura del Proyecto</w:t>
+      </w:r>
+    </w:p>
+    <w:p>
+      <w:pPr>
+        <w:pStyle w:val="Prrafodelista"/>
+        <w:jc w:val="both"/>
+        <w:rPr>
+          <w:b/>
+          <w:bCs/>
+          <w:lang w:val="es-EC"/>
+        </w:rPr>
+      </w:pPr>
+    </w:p>
+    <w:p>
+      <w:pPr>
+        <w:jc w:val="both"/>
+        <w:rPr>
+          <w:lang w:val="es-EC"/>
+        </w:rPr>
+      </w:pPr>
+      <w:r>
+        <w:rPr>
+          <w:lang w:val="es-EC"/>
+        </w:rPr>
+        <w:t>El proyecto está estructurado en módulos, organizados mediante archivos de cabecera .h y un archivo principal main.cpp. Cada estructura cuenta con su propia lógica de operaciones insertar, eliminar y mostrar</w:t>
+      </w:r>
+      <w:r>
+        <w:rPr>
+          <w:lang w:val="es-EC"/>
+        </w:rPr>
+        <w:t>. Cada cambio que se realiza con las funciones es representado gráficamente por la ventana renderizada por SFML</w:t>
+      </w:r>
+      <w:r>
+        <w:rPr>
+          <w:lang w:val="es-EC"/>
+        </w:rPr>
+        <w:t xml:space="preserve"> </w:t>
+      </w:r>
+      <w:r>
+        <w:rPr>
+          <w:lang w:val="es-EC"/>
+        </w:rPr>
+        <w:t>.</w:t>
+      </w:r>
+    </w:p>
+    <w:p>
+      <w:pPr>
+        <w:jc w:val="both"/>
+        <w:rPr>
+          <w:lang w:val="es-EC"/>
+        </w:rPr>
+      </w:pPr>
+      <w:r>
+        <w:rPr>
+          <w:lang w:val="es-EC"/>
+        </w:rPr>
+        <w:t>La ejecución se divide en dos partes principales:</w:t>
       </w:r>
     </w:p>
     <w:p>
       <w:pPr>
         <w:numPr>
-          <w:ilvl w:val="1"/>
-          <w:numId w:val="1"/>
+          <w:ilvl w:val="0"/>
+          <w:numId w:val="3"/>
         </w:numPr>
         <w:jc w:val="both"/>
         <w:rPr>
-          <w:rFonts w:asciiTheme="minorHAnsi" w:hAnsiTheme="minorHAnsi" w:cstheme="minorHAnsi"/>
-          <w:color w:val="595959" w:themeColor="text1" w:themeTint="A6"/>
-          <w:lang w:val="es-MX"/>
-        </w:rPr>
-      </w:pPr>
-      <w:r>
-        <w:rPr>
-          <w:rFonts w:asciiTheme="minorHAnsi" w:hAnsiTheme="minorHAnsi" w:cstheme="minorHAnsi"/>
-          <w:color w:val="595959" w:themeColor="text1" w:themeTint="A6"/>
-          <w:lang w:val="es-MX"/>
-        </w:rPr>
-        <w:t>Definición</w:t>
+          <w:lang w:val="es-EC"/>
+        </w:rPr>
+      </w:pPr>
+      <w:r>
+        <w:rPr>
+          <w:b/>
+          <w:bCs/>
+          <w:lang w:val="es-EC"/>
+        </w:rPr>
+        <w:t>Consola:</w:t>
+      </w:r>
+      <w:r>
+        <w:rPr>
+          <w:lang w:val="es-EC"/>
+        </w:rPr>
+        <w:t xml:space="preserve"> En esta parte se presenta al usuario un menú inicial desde el cual puede seleccionar la estructura a gestionar. Posteriormente, se muestran submenús con las operaciones disponibles para la estructura seleccionada.</w:t>
       </w:r>
     </w:p>
     <w:p>
       <w:pPr>
         <w:numPr>
-          <w:ilvl w:val="1"/>
-          <w:numId w:val="1"/>
+          <w:ilvl w:val="0"/>
+          <w:numId w:val="3"/>
         </w:numPr>
         <w:jc w:val="both"/>
         <w:rPr>
-          <w:rFonts w:asciiTheme="minorHAnsi" w:hAnsiTheme="minorHAnsi" w:cstheme="minorHAnsi"/>
-          <w:color w:val="595959" w:themeColor="text1" w:themeTint="A6"/>
-          <w:lang w:val="es-MX"/>
-        </w:rPr>
-      </w:pPr>
-      <w:r>
-        <w:rPr>
-          <w:rFonts w:asciiTheme="minorHAnsi" w:hAnsiTheme="minorHAnsi" w:cstheme="minorHAnsi"/>
-          <w:color w:val="595959" w:themeColor="text1" w:themeTint="A6"/>
-          <w:lang w:val="es-MX"/>
-        </w:rPr>
-        <w:t>Características</w:t>
+          <w:lang w:val="es-EC"/>
+        </w:rPr>
+      </w:pPr>
+      <w:r>
+        <w:rPr>
+          <w:b/>
+          <w:bCs/>
+          <w:lang w:val="es-EC"/>
+        </w:rPr>
+        <w:t>Ventana gráfica:</w:t>
+      </w:r>
+      <w:r>
+        <w:rPr>
+          <w:lang w:val="es-EC"/>
+        </w:rPr>
+        <w:t xml:space="preserve"> A la par se abre una ventana gráfica donde se visualizan los cambios en la estructura seleccionada de una manera dinámica. Cada operación realizada en consola tiene su correspondiente representación visual, mostrando cómo se insertan o eliminan nodos en tiempo real.</w:t>
+      </w:r>
+    </w:p>
+    <w:p>
+      <w:pPr>
+        <w:ind w:left="720"/>
+        <w:jc w:val="both"/>
+        <w:rPr>
+          <w:lang w:val="es-EC"/>
+        </w:rPr>
+      </w:pPr>
+    </w:p>
+    <w:p>
+      <w:pPr>
+        <w:ind w:left="720"/>
+        <w:jc w:val="center"/>
+        <w:rPr>
+          <w:lang w:val="es-EC"/>
+        </w:rPr>
+      </w:pPr>
+      <w:r>
+        <w:rPr>
+          <w:lang w:val="es-EC"/>
+        </w:rPr>
+        <w:drawing>
+          <wp:inline distT="0" distB="0" distL="0" distR="0" wp14:anchorId="1773644E" wp14:editId="3A3EF88B">
+            <wp:extent cx="4389290" cy="2350520"/>
+            <wp:effectExtent l="0" t="0" r="0" b="0"/>
+            <wp:docPr id="1884535447" name="Imagen 1"/>
+            <wp:cNvGraphicFramePr>
+              <a:graphicFrameLocks xmlns:a="http://schemas.openxmlformats.org/drawingml/2006/main" noChangeAspect="1"/>
+            </wp:cNvGraphicFramePr>
+            <a:graphic xmlns:a="http://schemas.openxmlformats.org/drawingml/2006/main">
+              <a:graphicData uri="http://schemas.openxmlformats.org/drawingml/2006/picture">
+                <pic:pic xmlns:pic="http://schemas.openxmlformats.org/drawingml/2006/picture">
+                  <pic:nvPicPr>
+                    <pic:cNvPr id="1884535447" name=""/>
+                    <pic:cNvPicPr/>
+                  </pic:nvPicPr>
+                  <pic:blipFill>
+                    <a:blip r:embed="rId7"/>
+                    <a:stretch>
+                      <a:fillRect/>
+                    </a:stretch>
+                  </pic:blipFill>
+                  <pic:spPr>
+                    <a:xfrm>
+                      <a:off x="0" y="0"/>
+                      <a:ext cx="4399435" cy="2355953"/>
+                    </a:xfrm>
+                    <a:prstGeom prst="rect">
+                      <a:avLst/>
+                    </a:prstGeom>
+                  </pic:spPr>
+                </pic:pic>
+              </a:graphicData>
+            </a:graphic>
+          </wp:inline>
+        </w:drawing>
+      </w:r>
+    </w:p>
+    <w:p>
+      <w:pPr>
+        <w:ind w:left="720"/>
+        <w:jc w:val="center"/>
+        <w:rPr>
+          <w:lang w:val="es-EC"/>
+        </w:rPr>
+      </w:pPr>
+    </w:p>
+    <w:p>
+      <w:pPr>
+        <w:ind w:left="720"/>
+        <w:jc w:val="center"/>
+        <w:rPr>
+          <w:lang w:val="es-EC"/>
+        </w:rPr>
+      </w:pPr>
+    </w:p>
+    <w:p>
+      <w:pPr>
+        <w:ind w:left="720"/>
+        <w:jc w:val="both"/>
+        <w:rPr>
+          <w:lang w:val="es-EC"/>
+        </w:rPr>
+      </w:pPr>
+    </w:p>
+    <w:p>
+      <w:pPr>
+        <w:jc w:val="both"/>
+        <w:rPr>
+          <w:b/>
+          <w:bCs/>
+          <w:i/>
+          <w:iCs/>
+          <w:lang w:val="es-EC"/>
+        </w:rPr>
+      </w:pPr>
+      <w:r>
+        <w:rPr>
+          <w:b/>
+          <w:bCs/>
+          <w:i/>
+          <w:iCs/>
+          <w:lang w:val="es-EC"/>
+        </w:rPr>
+        <w:lastRenderedPageBreak/>
+        <w:t>SFML en el Proyecto</w:t>
+      </w:r>
+    </w:p>
+    <w:p>
+      <w:pPr>
+        <w:pStyle w:val="Prrafodelista"/>
+        <w:jc w:val="both"/>
+        <w:rPr>
+          <w:b/>
+          <w:bCs/>
+          <w:lang w:val="es-EC"/>
+        </w:rPr>
+      </w:pPr>
+    </w:p>
+    <w:p>
+      <w:pPr>
+        <w:jc w:val="both"/>
+        <w:rPr>
+          <w:lang w:val="es-EC"/>
+        </w:rPr>
+      </w:pPr>
+      <w:r>
+        <w:rPr>
+          <w:lang w:val="es-EC"/>
+        </w:rPr>
+        <w:t>SFML es una biblioteca multimedia escrita en C++ que facilita la creación de aplicaciones con gráficos, sonido y manejo de eventos de entrada. En este proyecto, se utilizó SFML principalmente para:</w:t>
       </w:r>
     </w:p>
     <w:p>
       <w:pPr>
         <w:numPr>
-          <w:ilvl w:val="1"/>
-          <w:numId w:val="1"/>
+          <w:ilvl w:val="0"/>
+          <w:numId w:val="4"/>
         </w:numPr>
         <w:jc w:val="both"/>
         <w:rPr>
-          <w:rFonts w:asciiTheme="minorHAnsi" w:hAnsiTheme="minorHAnsi" w:cstheme="minorHAnsi"/>
-          <w:color w:val="595959" w:themeColor="text1" w:themeTint="A6"/>
-          <w:lang w:val="es-MX"/>
-        </w:rPr>
-      </w:pPr>
-      <w:r>
-        <w:rPr>
-          <w:rFonts w:asciiTheme="minorHAnsi" w:hAnsiTheme="minorHAnsi" w:cstheme="minorHAnsi"/>
-          <w:color w:val="595959" w:themeColor="text1" w:themeTint="A6"/>
-          <w:lang w:val="es-MX"/>
-        </w:rPr>
-        <w:t>Ventajas/Desventajas</w:t>
+          <w:lang w:val="es-EC"/>
+        </w:rPr>
+      </w:pPr>
+      <w:r>
+        <w:rPr>
+          <w:b/>
+          <w:bCs/>
+          <w:lang w:val="es-EC"/>
+        </w:rPr>
+        <w:t>Renderizado de gráficos en 2D:</w:t>
+      </w:r>
+      <w:r>
+        <w:rPr>
+          <w:lang w:val="es-EC"/>
+        </w:rPr>
+        <w:t xml:space="preserve"> Se emplearon clases como </w:t>
+      </w:r>
+      <w:proofErr w:type="spellStart"/>
+      <w:r>
+        <w:rPr>
+          <w:lang w:val="es-EC"/>
+        </w:rPr>
+        <w:t>sf</w:t>
+      </w:r>
+      <w:proofErr w:type="spellEnd"/>
+      <w:r>
+        <w:rPr>
+          <w:lang w:val="es-EC"/>
+        </w:rPr>
+        <w:t>::</w:t>
+      </w:r>
+      <w:proofErr w:type="spellStart"/>
+      <w:r>
+        <w:rPr>
+          <w:lang w:val="es-EC"/>
+        </w:rPr>
+        <w:t>RenderWindow</w:t>
+      </w:r>
+      <w:proofErr w:type="spellEnd"/>
+      <w:r>
+        <w:rPr>
+          <w:lang w:val="es-EC"/>
+        </w:rPr>
+        <w:t xml:space="preserve">, </w:t>
+      </w:r>
+      <w:proofErr w:type="spellStart"/>
+      <w:r>
+        <w:rPr>
+          <w:lang w:val="es-EC"/>
+        </w:rPr>
+        <w:t>sf</w:t>
+      </w:r>
+      <w:proofErr w:type="spellEnd"/>
+      <w:r>
+        <w:rPr>
+          <w:lang w:val="es-EC"/>
+        </w:rPr>
+        <w:t>::</w:t>
+      </w:r>
+      <w:proofErr w:type="spellStart"/>
+      <w:r>
+        <w:rPr>
+          <w:lang w:val="es-EC"/>
+        </w:rPr>
+        <w:t>RectangleShape</w:t>
+      </w:r>
+      <w:proofErr w:type="spellEnd"/>
+      <w:r>
+        <w:rPr>
+          <w:lang w:val="es-EC"/>
+        </w:rPr>
+        <w:t xml:space="preserve">, </w:t>
+      </w:r>
+      <w:proofErr w:type="spellStart"/>
+      <w:r>
+        <w:rPr>
+          <w:lang w:val="es-EC"/>
+        </w:rPr>
+        <w:t>sf</w:t>
+      </w:r>
+      <w:proofErr w:type="spellEnd"/>
+      <w:r>
+        <w:rPr>
+          <w:lang w:val="es-EC"/>
+        </w:rPr>
+        <w:t>::</w:t>
+      </w:r>
+      <w:proofErr w:type="spellStart"/>
+      <w:r>
+        <w:rPr>
+          <w:lang w:val="es-EC"/>
+        </w:rPr>
+        <w:t>CircleShape</w:t>
+      </w:r>
+      <w:proofErr w:type="spellEnd"/>
+      <w:r>
+        <w:rPr>
+          <w:lang w:val="es-EC"/>
+        </w:rPr>
+        <w:t xml:space="preserve">, y </w:t>
+      </w:r>
+      <w:proofErr w:type="spellStart"/>
+      <w:r>
+        <w:rPr>
+          <w:lang w:val="es-EC"/>
+        </w:rPr>
+        <w:t>sf</w:t>
+      </w:r>
+      <w:proofErr w:type="spellEnd"/>
+      <w:r>
+        <w:rPr>
+          <w:lang w:val="es-EC"/>
+        </w:rPr>
+        <w:t>::Text para construir visualmente los elementos de cada estructura.</w:t>
       </w:r>
     </w:p>
     <w:p>
       <w:pPr>
         <w:numPr>
-          <w:ilvl w:val="1"/>
-          <w:numId w:val="1"/>
+          <w:ilvl w:val="0"/>
+          <w:numId w:val="4"/>
         </w:numPr>
         <w:jc w:val="both"/>
         <w:rPr>
-          <w:rFonts w:asciiTheme="minorHAnsi" w:hAnsiTheme="minorHAnsi" w:cstheme="minorHAnsi"/>
-          <w:color w:val="595959" w:themeColor="text1" w:themeTint="A6"/>
-          <w:lang w:val="es-MX"/>
-        </w:rPr>
-      </w:pPr>
-      <w:r>
-        <w:rPr>
-          <w:rFonts w:asciiTheme="minorHAnsi" w:hAnsiTheme="minorHAnsi" w:cstheme="minorHAnsi"/>
-          <w:color w:val="595959" w:themeColor="text1" w:themeTint="A6"/>
-          <w:lang w:val="es-MX"/>
-        </w:rPr>
-        <w:t>Caso de uso</w:t>
-      </w:r>
-    </w:p>
-    <w:p>
-      <w:pPr>
+          <w:lang w:val="es-EC"/>
+        </w:rPr>
+      </w:pPr>
+      <w:r>
+        <w:rPr>
+          <w:b/>
+          <w:bCs/>
+          <w:lang w:val="es-EC"/>
+        </w:rPr>
+        <w:t>Gestión de eventos:</w:t>
+      </w:r>
+      <w:r>
+        <w:rPr>
+          <w:lang w:val="es-EC"/>
+        </w:rPr>
+        <w:t xml:space="preserve"> A través de </w:t>
+      </w:r>
+      <w:proofErr w:type="spellStart"/>
+      <w:r>
+        <w:rPr>
+          <w:lang w:val="es-EC"/>
+        </w:rPr>
+        <w:t>sf</w:t>
+      </w:r>
+      <w:proofErr w:type="spellEnd"/>
+      <w:r>
+        <w:rPr>
+          <w:lang w:val="es-EC"/>
+        </w:rPr>
+        <w:t>::</w:t>
+      </w:r>
+      <w:proofErr w:type="spellStart"/>
+      <w:r>
+        <w:rPr>
+          <w:lang w:val="es-EC"/>
+        </w:rPr>
+        <w:t>Event</w:t>
+      </w:r>
+      <w:proofErr w:type="spellEnd"/>
+      <w:r>
+        <w:rPr>
+          <w:lang w:val="es-EC"/>
+        </w:rPr>
+        <w:t>, se controló el cierre de la ventana gráfica y la interacción con el usuario en la interfaz visual, aunque la mayoría de las operaciones se realizan desde la consola.</w:t>
+      </w:r>
+    </w:p>
+    <w:p>
+      <w:pPr>
+        <w:numPr>
+          <w:ilvl w:val="0"/>
+          <w:numId w:val="4"/>
+        </w:numPr>
         <w:jc w:val="both"/>
         <w:rPr>
-          <w:rFonts w:asciiTheme="minorHAnsi" w:hAnsiTheme="minorHAnsi" w:cstheme="minorHAnsi"/>
+          <w:lang w:val="es-EC"/>
+        </w:rPr>
+      </w:pPr>
+      <w:r>
+        <w:rPr>
+          <w:b/>
+          <w:bCs/>
+          <w:lang w:val="es-EC"/>
+        </w:rPr>
+        <w:t>T</w:t>
+      </w:r>
+      <w:r>
+        <w:rPr>
+          <w:b/>
+          <w:bCs/>
+          <w:lang w:val="es-EC"/>
+        </w:rPr>
+        <w:t>exto:</w:t>
+      </w:r>
+      <w:r>
+        <w:rPr>
+          <w:lang w:val="es-EC"/>
+        </w:rPr>
+        <w:t xml:space="preserve"> Se utilizó la clase </w:t>
+      </w:r>
+      <w:proofErr w:type="spellStart"/>
+      <w:r>
+        <w:rPr>
+          <w:lang w:val="es-EC"/>
+        </w:rPr>
+        <w:t>sf</w:t>
+      </w:r>
+      <w:proofErr w:type="spellEnd"/>
+      <w:r>
+        <w:rPr>
+          <w:lang w:val="es-EC"/>
+        </w:rPr>
+        <w:t>::Font para cargar fuentes personalizadas que permitieran mostrar información clara y estilizada dentro de los nodos .</w:t>
+      </w:r>
+    </w:p>
+    <w:p>
+      <w:pPr>
+        <w:jc w:val="center"/>
+        <w:rPr>
+          <w:b/>
+          <w:bCs/>
+          <w:i/>
+          <w:iCs/>
+          <w:lang w:val="es-EC"/>
         </w:rPr>
       </w:pPr>
     </w:p>
@@ -1098,416 +1607,860 @@
       <w:pPr>
         <w:jc w:val="both"/>
         <w:rPr>
-          <w:rFonts w:asciiTheme="minorHAnsi" w:hAnsiTheme="minorHAnsi" w:cstheme="minorHAnsi"/>
-        </w:rPr>
-      </w:pPr>
-      <w:r>
-        <w:rPr>
-          <w:rFonts w:asciiTheme="minorHAnsi" w:hAnsiTheme="minorHAnsi" w:cstheme="minorHAnsi"/>
-        </w:rPr>
-        <w:t>Conclusiones</w:t>
-      </w:r>
-      <w:r>
-        <w:rPr>
-          <w:rFonts w:asciiTheme="minorHAnsi" w:hAnsiTheme="minorHAnsi" w:cstheme="minorHAnsi"/>
-        </w:rPr>
-        <w:t xml:space="preserve"> (</w:t>
-      </w:r>
-      <w:r>
-        <w:rPr>
-          <w:rFonts w:asciiTheme="minorHAnsi" w:hAnsiTheme="minorHAnsi" w:cstheme="minorHAnsi"/>
-          <w:color w:val="FF0000"/>
-        </w:rPr>
-        <w:t xml:space="preserve">al menos 3 </w:t>
-      </w:r>
-      <w:r>
-        <w:rPr>
-          <w:rFonts w:asciiTheme="minorHAnsi" w:hAnsiTheme="minorHAnsi" w:cstheme="minorHAnsi"/>
-          <w:color w:val="FF0000"/>
-        </w:rPr>
-        <w:t>conclusiones</w:t>
-      </w:r>
-      <w:r>
-        <w:rPr>
-          <w:rFonts w:asciiTheme="minorHAnsi" w:hAnsiTheme="minorHAnsi" w:cstheme="minorHAnsi"/>
-        </w:rPr>
-        <w:t>)</w:t>
+          <w:b/>
+          <w:bCs/>
+          <w:i/>
+          <w:iCs/>
+          <w:lang w:val="es-EC"/>
+        </w:rPr>
+      </w:pPr>
+      <w:r>
+        <w:rPr>
+          <w:b/>
+          <w:bCs/>
+          <w:i/>
+          <w:iCs/>
+          <w:lang w:val="es-EC"/>
+        </w:rPr>
+        <w:t>Implementación Visual de las Estructuras</w:t>
       </w:r>
     </w:p>
     <w:p>
       <w:pPr>
         <w:jc w:val="both"/>
         <w:rPr>
-          <w:rFonts w:asciiTheme="minorHAnsi" w:hAnsiTheme="minorHAnsi" w:cstheme="minorHAnsi"/>
-        </w:rPr>
-      </w:pPr>
-    </w:p>
-    <w:p>
-      <w:pPr>
-        <w:spacing w:after="120"/>
+          <w:lang w:val="es-EC"/>
+        </w:rPr>
+      </w:pPr>
+      <w:r>
+        <w:rPr>
+          <w:lang w:val="es-EC"/>
+        </w:rPr>
+        <w:t>Cada estructura fue representada visualmente de forma diferente, adaptándose a sus características:</w:t>
+      </w:r>
+    </w:p>
+    <w:p>
+      <w:pPr>
+        <w:numPr>
+          <w:ilvl w:val="0"/>
+          <w:numId w:val="5"/>
+        </w:numPr>
+        <w:jc w:val="both"/>
+        <w:rPr>
+          <w:lang w:val="es-EC"/>
+        </w:rPr>
+      </w:pPr>
+      <w:r>
+        <w:rPr>
+          <w:b/>
+          <w:bCs/>
+          <w:lang w:val="es-EC"/>
+        </w:rPr>
+        <w:t>Pila:</w:t>
+      </w:r>
+      <w:r>
+        <w:rPr>
+          <w:lang w:val="es-EC"/>
+        </w:rPr>
+        <w:t xml:space="preserve"> Los nodos se apilan verticalmente desde la base hacia arriba. Cada inserción coloca un nuevo nodo en la parte superior, y cada eliminación lo retira visualmente con una animación.</w:t>
+      </w:r>
+    </w:p>
+    <w:p>
+      <w:pPr>
         <w:ind w:left="720"/>
         <w:jc w:val="both"/>
         <w:rPr>
-          <w:rFonts w:asciiTheme="minorHAnsi" w:hAnsiTheme="minorHAnsi" w:cstheme="minorHAnsi"/>
-          <w:color w:val="595959" w:themeColor="text1" w:themeTint="A6"/>
-          <w:lang w:val="es-MX"/>
-        </w:rPr>
-      </w:pPr>
-      <w:r>
-        <w:rPr>
-          <w:rFonts w:asciiTheme="minorHAnsi" w:hAnsiTheme="minorHAnsi" w:cstheme="minorHAnsi"/>
-          <w:color w:val="595959" w:themeColor="text1" w:themeTint="A6"/>
-          <w:lang w:val="es-MX"/>
-        </w:rPr>
-        <w:t>Lo que usted concluye una vez realizada la consulta.</w:t>
-      </w:r>
-    </w:p>
-    <w:p>
-      <w:pPr>
+          <w:lang w:val="es-EC"/>
+        </w:rPr>
+      </w:pPr>
+    </w:p>
+    <w:p>
+      <w:pPr>
+        <w:ind w:left="720"/>
+        <w:jc w:val="center"/>
+        <w:rPr>
+          <w:lang w:val="es-EC"/>
+        </w:rPr>
+      </w:pPr>
+      <w:r>
+        <w:rPr>
+          <w:b/>
+          <w:bCs/>
+          <w:i/>
+          <w:iCs/>
+          <w:lang w:val="es-EC"/>
+        </w:rPr>
+        <w:drawing>
+          <wp:inline distT="0" distB="0" distL="0" distR="0" wp14:anchorId="5C514380" wp14:editId="4EA57A44">
+            <wp:extent cx="2895600" cy="1807794"/>
+            <wp:effectExtent l="0" t="0" r="0" b="2540"/>
+            <wp:docPr id="1640054046" name="Imagen 1"/>
+            <wp:cNvGraphicFramePr>
+              <a:graphicFrameLocks xmlns:a="http://schemas.openxmlformats.org/drawingml/2006/main" noChangeAspect="1"/>
+            </wp:cNvGraphicFramePr>
+            <a:graphic xmlns:a="http://schemas.openxmlformats.org/drawingml/2006/main">
+              <a:graphicData uri="http://schemas.openxmlformats.org/drawingml/2006/picture">
+                <pic:pic xmlns:pic="http://schemas.openxmlformats.org/drawingml/2006/picture">
+                  <pic:nvPicPr>
+                    <pic:cNvPr id="604890321" name=""/>
+                    <pic:cNvPicPr/>
+                  </pic:nvPicPr>
+                  <pic:blipFill rotWithShape="1">
+                    <a:blip r:embed="rId8"/>
+                    <a:srcRect l="13198" t="14323" r="18030" b="4978"/>
+                    <a:stretch/>
+                  </pic:blipFill>
+                  <pic:spPr bwMode="auto">
+                    <a:xfrm>
+                      <a:off x="0" y="0"/>
+                      <a:ext cx="2900432" cy="1810811"/>
+                    </a:xfrm>
+                    <a:prstGeom prst="rect">
+                      <a:avLst/>
+                    </a:prstGeom>
+                    <a:ln>
+                      <a:noFill/>
+                    </a:ln>
+                    <a:extLst>
+                      <a:ext uri="{53640926-AAD7-44D8-BBD7-CCE9431645EC}">
+                        <a14:shadowObscured xmlns:a14="http://schemas.microsoft.com/office/drawing/2010/main"/>
+                      </a:ext>
+                    </a:extLst>
+                  </pic:spPr>
+                </pic:pic>
+              </a:graphicData>
+            </a:graphic>
+          </wp:inline>
+        </w:drawing>
+      </w:r>
+    </w:p>
+    <w:p>
+      <w:pPr>
+        <w:ind w:left="720"/>
+        <w:jc w:val="center"/>
+        <w:rPr>
+          <w:lang w:val="es-EC"/>
+        </w:rPr>
+      </w:pPr>
+    </w:p>
+    <w:p>
+      <w:pPr>
+        <w:numPr>
+          <w:ilvl w:val="0"/>
+          <w:numId w:val="5"/>
+        </w:numPr>
         <w:jc w:val="both"/>
         <w:rPr>
-          <w:rFonts w:asciiTheme="minorHAnsi" w:hAnsiTheme="minorHAnsi" w:cstheme="minorHAnsi"/>
-        </w:rPr>
-      </w:pPr>
-    </w:p>
-    <w:p>
-      <w:pPr>
-        <w:jc w:val="both"/>
-        <w:rPr>
-          <w:rFonts w:asciiTheme="minorHAnsi" w:hAnsiTheme="minorHAnsi" w:cstheme="minorHAnsi"/>
-        </w:rPr>
-      </w:pPr>
-      <w:r>
-        <w:rPr>
-          <w:rFonts w:asciiTheme="minorHAnsi" w:hAnsiTheme="minorHAnsi" w:cstheme="minorHAnsi"/>
-        </w:rPr>
-        <w:t>Recomendaciones</w:t>
-      </w:r>
-      <w:r>
-        <w:rPr>
-          <w:rFonts w:asciiTheme="minorHAnsi" w:hAnsiTheme="minorHAnsi" w:cstheme="minorHAnsi"/>
-        </w:rPr>
-        <w:t xml:space="preserve"> (</w:t>
-      </w:r>
-      <w:r>
-        <w:rPr>
-          <w:rFonts w:asciiTheme="minorHAnsi" w:hAnsiTheme="minorHAnsi" w:cstheme="minorHAnsi"/>
-          <w:color w:val="FF0000"/>
-        </w:rPr>
-        <w:t xml:space="preserve">al menos 3 </w:t>
-      </w:r>
-      <w:r>
-        <w:rPr>
-          <w:rFonts w:asciiTheme="minorHAnsi" w:hAnsiTheme="minorHAnsi" w:cstheme="minorHAnsi"/>
-          <w:color w:val="FF0000"/>
-        </w:rPr>
-        <w:t>recomendaciones</w:t>
-      </w:r>
-      <w:r>
-        <w:rPr>
-          <w:rFonts w:asciiTheme="minorHAnsi" w:hAnsiTheme="minorHAnsi" w:cstheme="minorHAnsi"/>
-        </w:rPr>
-        <w:t>)</w:t>
-      </w:r>
-    </w:p>
-    <w:p>
-      <w:pPr>
-        <w:jc w:val="both"/>
-        <w:rPr>
-          <w:rFonts w:asciiTheme="minorHAnsi" w:hAnsiTheme="minorHAnsi" w:cstheme="minorHAnsi"/>
-        </w:rPr>
-      </w:pPr>
-    </w:p>
-    <w:p>
-      <w:pPr>
-        <w:spacing w:after="120"/>
+          <w:lang w:val="es-EC"/>
+        </w:rPr>
+      </w:pPr>
+      <w:r>
+        <w:rPr>
+          <w:b/>
+          <w:bCs/>
+          <w:lang w:val="es-EC"/>
+        </w:rPr>
+        <w:t>Cola:</w:t>
+      </w:r>
+      <w:r>
+        <w:rPr>
+          <w:lang w:val="es-EC"/>
+        </w:rPr>
+        <w:t xml:space="preserve"> Los nodos se disponen horizontalmente, mostrando el orden de entrada y salida. La inserción ocurre al final y la eliminación al inicio, respetando el comportamiento </w:t>
+      </w:r>
+      <w:proofErr w:type="spellStart"/>
+      <w:r>
+        <w:rPr>
+          <w:lang w:val="es-EC"/>
+        </w:rPr>
+        <w:t>First</w:t>
+      </w:r>
+      <w:proofErr w:type="spellEnd"/>
+      <w:r>
+        <w:rPr>
+          <w:lang w:val="es-EC"/>
+        </w:rPr>
+        <w:t xml:space="preserve"> In - </w:t>
+      </w:r>
+      <w:proofErr w:type="spellStart"/>
+      <w:r>
+        <w:rPr>
+          <w:lang w:val="es-EC"/>
+        </w:rPr>
+        <w:t>First</w:t>
+      </w:r>
+      <w:proofErr w:type="spellEnd"/>
+      <w:r>
+        <w:rPr>
+          <w:lang w:val="es-EC"/>
+        </w:rPr>
+        <w:t xml:space="preserve"> </w:t>
+      </w:r>
+      <w:proofErr w:type="spellStart"/>
+      <w:r>
+        <w:rPr>
+          <w:lang w:val="es-EC"/>
+        </w:rPr>
+        <w:t>Out</w:t>
+      </w:r>
+      <w:proofErr w:type="spellEnd"/>
+      <w:r>
+        <w:rPr>
+          <w:lang w:val="es-EC"/>
+        </w:rPr>
+        <w:t>.</w:t>
+      </w:r>
+    </w:p>
+    <w:p>
+      <w:pPr>
         <w:ind w:left="720"/>
         <w:jc w:val="both"/>
         <w:rPr>
-          <w:rFonts w:asciiTheme="minorHAnsi" w:hAnsiTheme="minorHAnsi" w:cstheme="minorHAnsi"/>
-          <w:color w:val="595959" w:themeColor="text1" w:themeTint="A6"/>
+          <w:lang w:val="es-EC"/>
+        </w:rPr>
+      </w:pPr>
+    </w:p>
+    <w:p>
+      <w:pPr>
+        <w:ind w:left="720"/>
+        <w:jc w:val="center"/>
+        <w:rPr>
+          <w:lang w:val="es-EC"/>
+        </w:rPr>
+      </w:pPr>
+      <w:r>
+        <w:rPr>
+          <w:lang w:val="es-EC"/>
+        </w:rPr>
+        <w:drawing>
+          <wp:inline distT="0" distB="0" distL="0" distR="0" wp14:anchorId="7ECC0F34" wp14:editId="4C4A4A12">
+            <wp:extent cx="4267200" cy="1264745"/>
+            <wp:effectExtent l="0" t="0" r="0" b="0"/>
+            <wp:docPr id="1822429510" name="Imagen 1"/>
+            <wp:cNvGraphicFramePr>
+              <a:graphicFrameLocks xmlns:a="http://schemas.openxmlformats.org/drawingml/2006/main" noChangeAspect="1"/>
+            </wp:cNvGraphicFramePr>
+            <a:graphic xmlns:a="http://schemas.openxmlformats.org/drawingml/2006/main">
+              <a:graphicData uri="http://schemas.openxmlformats.org/drawingml/2006/picture">
+                <pic:pic xmlns:pic="http://schemas.openxmlformats.org/drawingml/2006/picture">
+                  <pic:nvPicPr>
+                    <pic:cNvPr id="1822429510" name=""/>
+                    <pic:cNvPicPr/>
+                  </pic:nvPicPr>
+                  <pic:blipFill rotWithShape="1">
+                    <a:blip r:embed="rId9"/>
+                    <a:srcRect l="8608" t="19955" r="5457"/>
+                    <a:stretch/>
+                  </pic:blipFill>
+                  <pic:spPr bwMode="auto">
+                    <a:xfrm>
+                      <a:off x="0" y="0"/>
+                      <a:ext cx="4271493" cy="1266017"/>
+                    </a:xfrm>
+                    <a:prstGeom prst="rect">
+                      <a:avLst/>
+                    </a:prstGeom>
+                    <a:ln>
+                      <a:noFill/>
+                    </a:ln>
+                    <a:extLst>
+                      <a:ext uri="{53640926-AAD7-44D8-BBD7-CCE9431645EC}">
+                        <a14:shadowObscured xmlns:a14="http://schemas.microsoft.com/office/drawing/2010/main"/>
+                      </a:ext>
+                    </a:extLst>
+                  </pic:spPr>
+                </pic:pic>
+              </a:graphicData>
+            </a:graphic>
+          </wp:inline>
+        </w:drawing>
+      </w:r>
+    </w:p>
+    <w:p>
+      <w:pPr>
+        <w:ind w:left="720"/>
+        <w:jc w:val="both"/>
+        <w:rPr>
+          <w:lang w:val="es-EC"/>
+        </w:rPr>
+      </w:pPr>
+    </w:p>
+    <w:p>
+      <w:pPr>
+        <w:numPr>
+          <w:ilvl w:val="0"/>
+          <w:numId w:val="5"/>
+        </w:numPr>
+        <w:jc w:val="both"/>
+        <w:rPr>
+          <w:lang w:val="es-EC"/>
+        </w:rPr>
+      </w:pPr>
+      <w:r>
+        <w:rPr>
+          <w:b/>
+          <w:bCs/>
+          <w:lang w:val="es-EC"/>
+        </w:rPr>
+        <w:t>Lista:</w:t>
+      </w:r>
+      <w:r>
+        <w:rPr>
+          <w:lang w:val="es-EC"/>
+        </w:rPr>
+        <w:t xml:space="preserve"> L</w:t>
+      </w:r>
+      <w:r>
+        <w:t>os nodos de la lista aparecen de forma horizontal en pantalla, uno al lado del otro, de manera ordenada conforme al orden en que se insertan. Aunque la interfaz no muestra visualmente las conexiones entre nodos, su posición permite observar el orden de la estructura y cómo cambian tras alguna operación.</w:t>
+      </w:r>
+    </w:p>
+    <w:p>
+      <w:pPr>
+        <w:jc w:val="both"/>
+        <w:rPr>
+          <w:lang w:val="es-EC"/>
+        </w:rPr>
+      </w:pPr>
+    </w:p>
+    <w:p>
+      <w:pPr>
+        <w:jc w:val="center"/>
+        <w:rPr>
+          <w:lang w:val="es-EC"/>
+        </w:rPr>
+      </w:pPr>
+      <w:r>
+        <w:rPr>
+          <w:lang w:val="es-EC"/>
+        </w:rPr>
+        <w:lastRenderedPageBreak/>
+        <w:drawing>
+          <wp:inline distT="0" distB="0" distL="0" distR="0" wp14:anchorId="568EDFC6" wp14:editId="574A8BB0">
+            <wp:extent cx="4175760" cy="925930"/>
+            <wp:effectExtent l="0" t="0" r="0" b="7620"/>
+            <wp:docPr id="1376867862" name="Imagen 1"/>
+            <wp:cNvGraphicFramePr>
+              <a:graphicFrameLocks xmlns:a="http://schemas.openxmlformats.org/drawingml/2006/main" noChangeAspect="1"/>
+            </wp:cNvGraphicFramePr>
+            <a:graphic xmlns:a="http://schemas.openxmlformats.org/drawingml/2006/main">
+              <a:graphicData uri="http://schemas.openxmlformats.org/drawingml/2006/picture">
+                <pic:pic xmlns:pic="http://schemas.openxmlformats.org/drawingml/2006/picture">
+                  <pic:nvPicPr>
+                    <pic:cNvPr id="1376867862" name=""/>
+                    <pic:cNvPicPr/>
+                  </pic:nvPicPr>
+                  <pic:blipFill>
+                    <a:blip r:embed="rId10"/>
+                    <a:stretch>
+                      <a:fillRect/>
+                    </a:stretch>
+                  </pic:blipFill>
+                  <pic:spPr>
+                    <a:xfrm>
+                      <a:off x="0" y="0"/>
+                      <a:ext cx="4182566" cy="927439"/>
+                    </a:xfrm>
+                    <a:prstGeom prst="rect">
+                      <a:avLst/>
+                    </a:prstGeom>
+                  </pic:spPr>
+                </pic:pic>
+              </a:graphicData>
+            </a:graphic>
+          </wp:inline>
+        </w:drawing>
+      </w:r>
+    </w:p>
+    <w:p>
+      <w:pPr>
+        <w:jc w:val="both"/>
+      </w:pPr>
+    </w:p>
+    <w:p>
+      <w:pPr>
+        <w:jc w:val="both"/>
+        <w:rPr>
+          <w:b/>
+          <w:bCs/>
+        </w:rPr>
+      </w:pPr>
+      <w:r>
+        <w:rPr>
+          <w:b/>
+          <w:bCs/>
+        </w:rPr>
+        <w:t>Conclusiones</w:t>
+      </w:r>
+      <w:r>
+        <w:rPr>
+          <w:b/>
+          <w:bCs/>
+        </w:rPr>
+        <w:t>:</w:t>
+      </w:r>
+    </w:p>
+    <w:p>
+      <w:pPr>
+        <w:jc w:val="both"/>
+        <w:rPr>
+          <w:b/>
+          <w:bCs/>
+        </w:rPr>
+      </w:pPr>
+    </w:p>
+    <w:p>
+      <w:pPr>
+        <w:pStyle w:val="Prrafodelista"/>
+        <w:numPr>
+          <w:ilvl w:val="0"/>
+          <w:numId w:val="8"/>
+        </w:numPr>
+        <w:jc w:val="both"/>
+        <w:rPr>
+          <w:lang w:val="es-EC"/>
+        </w:rPr>
+      </w:pPr>
+      <w:r>
+        <w:rPr>
+          <w:lang w:val="es-EC"/>
+        </w:rPr>
+        <w:t xml:space="preserve">La implementación visual de las estructuras de datos lineales facilitó significativamente la comprensión de su funcionamiento interno. Observar cómo se agregan y eliminan elementos en tiempo real </w:t>
+      </w:r>
+      <w:proofErr w:type="spellStart"/>
+      <w:r>
+        <w:rPr>
+          <w:lang w:val="es-EC"/>
+        </w:rPr>
+        <w:t>permitie</w:t>
+      </w:r>
+      <w:proofErr w:type="spellEnd"/>
+      <w:r>
+        <w:rPr>
+          <w:lang w:val="es-EC"/>
+        </w:rPr>
+        <w:t xml:space="preserve"> reforzar los conceptos teóricos, especialmente en cuanto a la lógica secuencial y la manipulación de nodos.</w:t>
+      </w:r>
+    </w:p>
+    <w:p>
+      <w:pPr>
+        <w:pStyle w:val="Prrafodelista"/>
+        <w:numPr>
+          <w:ilvl w:val="0"/>
+          <w:numId w:val="8"/>
+        </w:numPr>
+        <w:jc w:val="both"/>
+        <w:rPr>
+          <w:lang w:val="es-EC"/>
+        </w:rPr>
+      </w:pPr>
+      <w:r>
+        <w:rPr>
+          <w:lang w:val="es-EC"/>
+        </w:rPr>
+        <w:t xml:space="preserve">El uso de la biblioteca SFML fue importante para desarrollar una interfaz visual interactiva que permita representar cada estructura con claridad y que a la vez esta se pueda actualizar de una manera </w:t>
+      </w:r>
+      <w:r>
+        <w:rPr>
+          <w:lang w:val="es-EC"/>
+        </w:rPr>
+        <w:t>dinámica</w:t>
+      </w:r>
+      <w:r>
+        <w:rPr>
+          <w:lang w:val="es-EC"/>
+        </w:rPr>
+        <w:t xml:space="preserve"> con cada operación realizada</w:t>
+      </w:r>
+      <w:r>
+        <w:rPr>
+          <w:lang w:val="es-EC"/>
+        </w:rPr>
+        <w:t>, esto no solamente ayuda a mejorar nuestro conocimiento sobre las estructuras dinámicas, si no también desarrollar conocimiento sobre la implementación de un entorno visual en C++.</w:t>
+      </w:r>
+    </w:p>
+    <w:p>
+      <w:pPr>
+        <w:pStyle w:val="Prrafodelista"/>
+        <w:numPr>
+          <w:ilvl w:val="0"/>
+          <w:numId w:val="8"/>
+        </w:numPr>
+        <w:jc w:val="both"/>
+        <w:rPr>
+          <w:lang w:val="es-EC"/>
+        </w:rPr>
+      </w:pPr>
+      <w:r>
+        <w:rPr>
+          <w:lang w:val="es-EC"/>
+        </w:rPr>
+        <w:t xml:space="preserve">El proyecto fomentó el trabajo modular y organizado, al dividir el código en archivos .h y un archivo principal main.cpp. Asimismo, fortaleció habilidades de programación orientada a objetos, uso de menús en consola y control de flujo. Además, se adquirió experiencia en integrar librerías externas como SFML dentro de entornos como </w:t>
+      </w:r>
+      <w:proofErr w:type="spellStart"/>
+      <w:r>
+        <w:rPr>
+          <w:lang w:val="es-EC"/>
+        </w:rPr>
+        <w:t>Code</w:t>
+      </w:r>
+      <w:proofErr w:type="spellEnd"/>
+      <w:r>
+        <w:rPr>
+          <w:lang w:val="es-EC"/>
+        </w:rPr>
+        <w:t xml:space="preserve"> </w:t>
+      </w:r>
+      <w:r>
+        <w:rPr>
+          <w:lang w:val="es-EC"/>
+        </w:rPr>
+        <w:t>Blocks</w:t>
+      </w:r>
+      <w:r>
+        <w:rPr>
+          <w:lang w:val="es-EC"/>
+        </w:rPr>
+        <w:t>.</w:t>
+      </w:r>
+    </w:p>
+    <w:p>
+      <w:pPr>
+        <w:jc w:val="both"/>
+        <w:rPr>
+          <w:lang w:val="es-EC"/>
+        </w:rPr>
+      </w:pPr>
+    </w:p>
+    <w:p>
+      <w:pPr>
+        <w:jc w:val="both"/>
+        <w:rPr>
+          <w:b/>
+          <w:bCs/>
+        </w:rPr>
+      </w:pPr>
+      <w:r>
+        <w:rPr>
+          <w:b/>
+          <w:bCs/>
+        </w:rPr>
+        <w:t xml:space="preserve">Recomendaciones </w:t>
+      </w:r>
+    </w:p>
+    <w:p>
+      <w:pPr>
+        <w:jc w:val="both"/>
+      </w:pPr>
+    </w:p>
+    <w:p>
+      <w:pPr>
+        <w:pStyle w:val="Prrafodelista"/>
+        <w:numPr>
+          <w:ilvl w:val="0"/>
+          <w:numId w:val="9"/>
+        </w:numPr>
+        <w:jc w:val="both"/>
+        <w:rPr>
           <w:lang w:val="es-MX"/>
         </w:rPr>
       </w:pPr>
       <w:r>
-        <w:rPr>
-          <w:rFonts w:asciiTheme="minorHAnsi" w:hAnsiTheme="minorHAnsi" w:cstheme="minorHAnsi"/>
-          <w:color w:val="595959" w:themeColor="text1" w:themeTint="A6"/>
+        <w:t xml:space="preserve">Un problema que se halló al trabajar con la librería SFML en </w:t>
+      </w:r>
+      <w:proofErr w:type="spellStart"/>
+      <w:r>
+        <w:t>Code</w:t>
+      </w:r>
+      <w:proofErr w:type="spellEnd"/>
+      <w:r>
+        <w:t xml:space="preserve"> Blocks es la incompatibilidad entre la arquitectura de la biblioteca y la del compilador </w:t>
+      </w:r>
+      <w:proofErr w:type="spellStart"/>
+      <w:r>
+        <w:t>MinGW</w:t>
+      </w:r>
+      <w:proofErr w:type="spellEnd"/>
+      <w:r>
+        <w:t xml:space="preserve">. Para solucionar este problema, se debe verificar que ambas arquitecturas coincidan desde el inicio del proyecto. Es decir, si se está utilizando un compilador </w:t>
+      </w:r>
+      <w:proofErr w:type="spellStart"/>
+      <w:r>
+        <w:t>MinGW</w:t>
+      </w:r>
+      <w:proofErr w:type="spellEnd"/>
+      <w:r>
+        <w:t xml:space="preserve"> de 64 bits, debe descargarse y configurarse la versión de SFML también para 64 bits. </w:t>
+      </w:r>
+    </w:p>
+    <w:p>
+      <w:pPr>
+        <w:pStyle w:val="Prrafodelista"/>
+        <w:numPr>
+          <w:ilvl w:val="0"/>
+          <w:numId w:val="9"/>
+        </w:numPr>
+        <w:jc w:val="both"/>
+        <w:rPr>
           <w:lang w:val="es-MX"/>
         </w:rPr>
-        <w:t>Lo que usted recomienda para un mejor entendimiento del tema.</w:t>
-      </w:r>
-    </w:p>
-    <w:p>
-      <w:pPr>
+      </w:pPr>
+      <w:r>
+        <w:t xml:space="preserve">Otro problema fue que, al ejecutar el archivo .exe fuera del entorno de </w:t>
+      </w:r>
+      <w:proofErr w:type="spellStart"/>
+      <w:r>
+        <w:t>Code</w:t>
+      </w:r>
+      <w:proofErr w:type="spellEnd"/>
+      <w:r>
+        <w:t xml:space="preserve"> Blocks o al trasladarlo a otro equipo, la aplicación no iniciaba correctamente debido a la ausencia de archivos DLL u otros recursos requeridos por SFML. Para solucionar esto se identificó que el problema no sucedía si se copiaba todos los archivos necesarios que se encuentran en la </w:t>
+      </w:r>
+      <w:proofErr w:type="spellStart"/>
+      <w:r>
+        <w:t>capera</w:t>
+      </w:r>
+      <w:proofErr w:type="spellEnd"/>
+      <w:r>
+        <w:t xml:space="preserve"> </w:t>
+      </w:r>
+      <w:proofErr w:type="spellStart"/>
+      <w:r>
+        <w:t>bin</w:t>
+      </w:r>
+      <w:proofErr w:type="spellEnd"/>
+      <w:r>
+        <w:t>, principalmente los archivos .</w:t>
+      </w:r>
+      <w:proofErr w:type="spellStart"/>
+      <w:r>
+        <w:t>dll</w:t>
+      </w:r>
+      <w:proofErr w:type="spellEnd"/>
+      <w:r>
+        <w:t>, junto con el ejecutable. Si el programa utiliza recursos adicionales como fuentes, imágenes o sonidos, estos también deben ser incluidos en la misma carpeta.</w:t>
+      </w:r>
+    </w:p>
+    <w:p>
+      <w:pPr>
+        <w:pStyle w:val="Prrafodelista"/>
+        <w:numPr>
+          <w:ilvl w:val="0"/>
+          <w:numId w:val="9"/>
+        </w:numPr>
         <w:jc w:val="both"/>
         <w:rPr>
-          <w:rFonts w:asciiTheme="minorHAnsi" w:hAnsiTheme="minorHAnsi" w:cstheme="minorHAnsi"/>
           <w:lang w:val="es-MX"/>
         </w:rPr>
       </w:pPr>
-    </w:p>
-    <w:p>
-      <w:pPr>
+      <w:r>
+        <w:t xml:space="preserve">Un tercer problema que se identifico fue que la ventana gráfica generada por SFML dejaba de responder al intentar interactuar directamente con ella. </w:t>
+      </w:r>
+      <w:r>
+        <w:br/>
+        <w:t>Aunque no se encontró una solución efectiva, esta situación permitió comprender la importancia de gestionar adecuadamente los eventos de la ventana en SFML, especialmente cuando se combinan interfaces gráficas con interacción por consola. Sería recomendable explorar otras formas de estructura del programa que separen o sincronicen mejor ambas interfaces para evitar conflictos de ejecución.</w:t>
+      </w:r>
+    </w:p>
+    <w:p>
+      <w:pPr>
+        <w:pStyle w:val="Prrafodelista"/>
         <w:jc w:val="both"/>
         <w:rPr>
-          <w:rFonts w:asciiTheme="minorHAnsi" w:hAnsiTheme="minorHAnsi" w:cstheme="minorHAnsi"/>
-        </w:rPr>
-      </w:pPr>
-      <w:r>
-        <w:rPr>
-          <w:rFonts w:asciiTheme="minorHAnsi" w:hAnsiTheme="minorHAnsi" w:cstheme="minorHAnsi"/>
-        </w:rPr>
+          <w:lang w:val="es-MX"/>
+        </w:rPr>
+      </w:pPr>
+    </w:p>
+    <w:p>
+      <w:pPr>
+        <w:pStyle w:val="Prrafodelista"/>
+        <w:jc w:val="both"/>
+        <w:rPr>
+          <w:lang w:val="es-MX"/>
+        </w:rPr>
+      </w:pPr>
+    </w:p>
+    <w:p>
+      <w:pPr>
+        <w:jc w:val="both"/>
+        <w:rPr>
+          <w:b/>
+          <w:bCs/>
+          <w:i/>
+          <w:iCs/>
+        </w:rPr>
+      </w:pPr>
+      <w:r>
+        <w:rPr>
+          <w:b/>
+          <w:bCs/>
+          <w:i/>
+          <w:iCs/>
+        </w:rPr>
+        <w:lastRenderedPageBreak/>
         <w:t xml:space="preserve">Bibliografía </w:t>
       </w:r>
-      <w:r>
-        <w:rPr>
-          <w:rFonts w:asciiTheme="minorHAnsi" w:hAnsiTheme="minorHAnsi" w:cstheme="minorHAnsi"/>
-        </w:rPr>
-        <w:t>(</w:t>
-      </w:r>
-      <w:r>
-        <w:rPr>
-          <w:rFonts w:asciiTheme="minorHAnsi" w:hAnsiTheme="minorHAnsi" w:cstheme="minorHAnsi"/>
-          <w:color w:val="FF0000"/>
-        </w:rPr>
-        <w:t>Normas IEEE – solo bibliografía</w:t>
-      </w:r>
-      <w:r>
-        <w:rPr>
-          <w:rFonts w:asciiTheme="minorHAnsi" w:hAnsiTheme="minorHAnsi" w:cstheme="minorHAnsi"/>
-        </w:rPr>
-        <w:t>)</w:t>
-      </w:r>
     </w:p>
     <w:p>
       <w:pPr>
         <w:jc w:val="both"/>
-        <w:rPr>
-          <w:rFonts w:asciiTheme="minorHAnsi" w:hAnsiTheme="minorHAnsi" w:cstheme="minorHAnsi"/>
-        </w:rPr>
-      </w:pPr>
-    </w:p>
-    <w:p>
-      <w:pPr>
-        <w:ind w:left="708" w:firstLine="2"/>
-        <w:rPr>
-          <w:rFonts w:asciiTheme="minorHAnsi" w:hAnsiTheme="minorHAnsi" w:cstheme="minorHAnsi"/>
-          <w:color w:val="595959" w:themeColor="text1" w:themeTint="A6"/>
-          <w:lang w:val="es-MX"/>
-        </w:rPr>
-      </w:pPr>
-      <w:r>
-        <w:rPr>
-          <w:rFonts w:asciiTheme="minorHAnsi" w:hAnsiTheme="minorHAnsi" w:cstheme="minorHAnsi"/>
-          <w:color w:val="595959" w:themeColor="text1" w:themeTint="A6"/>
-          <w:lang w:val="es-MX"/>
-        </w:rPr>
-        <w:t xml:space="preserve">Revisar como referenciar en normas </w:t>
-      </w:r>
-      <w:r>
-        <w:rPr>
-          <w:rFonts w:asciiTheme="minorHAnsi" w:hAnsiTheme="minorHAnsi" w:cstheme="minorHAnsi"/>
-          <w:color w:val="595959" w:themeColor="text1" w:themeTint="A6"/>
-          <w:lang w:val="es-MX"/>
-        </w:rPr>
-        <w:t xml:space="preserve">IEEE en el siguiente enlace </w:t>
-      </w:r>
-      <w:hyperlink r:id="rId7" w:history="1">
+      </w:pPr>
+    </w:p>
+    <w:p>
+      <w:pPr>
+        <w:rPr>
+          <w:lang w:val="es-EC"/>
+        </w:rPr>
+      </w:pPr>
+      <w:r>
+        <w:rPr>
+          <w:lang w:val="en-US"/>
+        </w:rPr>
+        <w:t xml:space="preserve">[1] “SFML Graphics Library | Quick Tutorial,” </w:t>
+      </w:r>
+      <w:proofErr w:type="spellStart"/>
+      <w:r>
+        <w:rPr>
+          <w:lang w:val="en-US"/>
+        </w:rPr>
+        <w:t>GeeksforGeeks</w:t>
+      </w:r>
+      <w:proofErr w:type="spellEnd"/>
+      <w:r>
+        <w:rPr>
+          <w:lang w:val="en-US"/>
+        </w:rPr>
+        <w:t xml:space="preserve">, [En </w:t>
+      </w:r>
+      <w:proofErr w:type="spellStart"/>
+      <w:r>
+        <w:rPr>
+          <w:lang w:val="en-US"/>
+        </w:rPr>
+        <w:t>línea</w:t>
+      </w:r>
+      <w:proofErr w:type="spellEnd"/>
+      <w:r>
+        <w:rPr>
+          <w:lang w:val="en-US"/>
+        </w:rPr>
+        <w:t xml:space="preserve">]. </w:t>
+      </w:r>
+      <w:r>
+        <w:rPr>
+          <w:lang w:val="es-EC"/>
+        </w:rPr>
+        <w:t xml:space="preserve">Disponible en: </w:t>
+      </w:r>
+      <w:hyperlink r:id="rId11" w:history="1">
         <w:r>
           <w:rPr>
             <w:rStyle w:val="Hipervnculo"/>
-            <w:rFonts w:asciiTheme="minorHAnsi" w:eastAsiaTheme="majorEastAsia" w:hAnsiTheme="minorHAnsi" w:cstheme="minorHAnsi"/>
-            <w:color w:val="3898F9" w:themeColor="hyperlink" w:themeTint="A6"/>
-            <w:lang w:val="es-MX"/>
+            <w:lang w:val="es-EC"/>
           </w:rPr>
-          <w:t>https://biblioguias.uam.es/citar/estilo_ieee</w:t>
+          <w:t>https://www.geeksforgeeks.org/sfml-graphics-library-quick-tutorial/</w:t>
         </w:r>
       </w:hyperlink>
     </w:p>
     <w:p>
       <w:pPr>
-        <w:jc w:val="both"/>
-        <w:rPr>
-          <w:rFonts w:asciiTheme="minorHAnsi" w:hAnsiTheme="minorHAnsi" w:cstheme="minorHAnsi"/>
-          <w:color w:val="595959" w:themeColor="text1" w:themeTint="A6"/>
-          <w:lang w:val="es-MX"/>
-        </w:rPr>
-      </w:pPr>
-    </w:p>
-    <w:p>
-      <w:pPr>
-        <w:rPr>
-          <w:lang w:val="es-MX"/>
+        <w:rPr>
+          <w:lang w:val="es-EC"/>
+        </w:rPr>
+      </w:pPr>
+    </w:p>
+    <w:p>
+      <w:pPr>
+        <w:rPr>
+          <w:lang w:val="es-EC"/>
+        </w:rPr>
+      </w:pPr>
+      <w:r>
+        <w:rPr>
+          <w:lang w:val="es-EC"/>
+        </w:rPr>
+        <w:t xml:space="preserve">[2] “SFML GitHub </w:t>
+      </w:r>
+      <w:proofErr w:type="spellStart"/>
+      <w:r>
+        <w:rPr>
+          <w:lang w:val="es-EC"/>
+        </w:rPr>
+        <w:t>repository</w:t>
+      </w:r>
+      <w:proofErr w:type="spellEnd"/>
+      <w:r>
+        <w:rPr>
+          <w:lang w:val="es-EC"/>
+        </w:rPr>
+        <w:t xml:space="preserve">,” GitHub, [En línea]. Disponible en: </w:t>
+      </w:r>
+      <w:hyperlink r:id="rId12" w:history="1">
+        <w:r>
+          <w:rPr>
+            <w:rStyle w:val="Hipervnculo"/>
+            <w:lang w:val="es-EC"/>
+          </w:rPr>
+          <w:t>http://github.com/SFML/SFML</w:t>
+        </w:r>
+      </w:hyperlink>
+    </w:p>
+    <w:p>
+      <w:pPr>
+        <w:rPr>
+          <w:lang w:val="es-EC"/>
+        </w:rPr>
+      </w:pPr>
+    </w:p>
+    <w:p>
+      <w:pPr>
+        <w:rPr>
+          <w:lang w:val="es-EC"/>
+        </w:rPr>
+      </w:pPr>
+      <w:r>
+        <w:rPr>
+          <w:lang w:val="es-EC"/>
+        </w:rPr>
+        <w:t xml:space="preserve">[3] “SFML 3.0.1 </w:t>
+      </w:r>
+      <w:proofErr w:type="spellStart"/>
+      <w:r>
+        <w:rPr>
+          <w:lang w:val="es-EC"/>
+        </w:rPr>
+        <w:t>Documentation</w:t>
+      </w:r>
+      <w:proofErr w:type="spellEnd"/>
+      <w:r>
+        <w:rPr>
+          <w:lang w:val="es-EC"/>
+        </w:rPr>
+        <w:t xml:space="preserve">,” SFML, [En línea]. Disponible en: </w:t>
+      </w:r>
+      <w:hyperlink r:id="rId13" w:history="1">
+        <w:r>
+          <w:rPr>
+            <w:rStyle w:val="Hipervnculo"/>
+            <w:lang w:val="es-EC"/>
+          </w:rPr>
+          <w:t>https://www.sfml-dev.org/documentation/3.0.1/annotated.html</w:t>
+        </w:r>
+      </w:hyperlink>
+    </w:p>
+    <w:p>
+      <w:pPr>
+        <w:rPr>
+          <w:lang w:val="es-EC"/>
         </w:rPr>
       </w:pPr>
     </w:p>
     <w:sectPr>
-      <w:headerReference w:type="default" r:id="rId8"/>
-      <w:footerReference w:type="default" r:id="rId9"/>
-      <w:pgSz w:w="11906" w:h="16838" w:code="9"/>
-      <w:pgMar w:top="1212" w:right="1134" w:bottom="1417" w:left="1134" w:header="709" w:footer="961" w:gutter="284"/>
-      <w:pgNumType w:start="1"/>
+      <w:pgSz w:w="11906" w:h="16838"/>
+      <w:pgMar w:top="1417" w:right="1701" w:bottom="1417" w:left="1701" w:header="708" w:footer="708" w:gutter="0"/>
       <w:cols w:space="708"/>
       <w:docGrid w:linePitch="360"/>
     </w:sectPr>
   </w:body>
 </w:document>
-</file>
-
-<file path=word/footer1.xml><?xml version="1.0" encoding="utf-8"?>
-<w:ftr xmlns:wpc="http://schemas.microsoft.com/office/word/2010/wordprocessingCanvas" xmlns:cx="http://schemas.microsoft.com/office/drawing/2014/chartex" xmlns:cx1="http://schemas.microsoft.com/office/drawing/2015/9/8/chartex" xmlns:cx2="http://schemas.microsoft.com/office/drawing/2015/10/21/chartex" xmlns:cx3="http://schemas.microsoft.com/office/drawing/2016/5/9/chartex" xmlns:cx4="http://schemas.microsoft.com/office/drawing/2016/5/10/chartex" xmlns:cx5="http://schemas.microsoft.com/office/drawing/2016/5/11/chartex" xmlns:cx6="http://schemas.microsoft.com/office/drawing/2016/5/12/chartex" xmlns:cx7="http://schemas.microsoft.com/office/drawing/2016/5/13/chartex" xmlns:cx8="http://schemas.microsoft.com/office/drawing/2016/5/14/chartex" xmlns:mc="http://schemas.openxmlformats.org/markup-compatibility/2006" xmlns:aink="http://schemas.microsoft.com/office/drawing/2016/ink" xmlns:am3d="http://schemas.microsoft.com/office/drawing/2017/model3d" xmlns:o="urn:schemas-microsoft-com:office:office" xmlns:oel="http://schemas.microsoft.com/office/2019/extlst" xmlns:r="http://schemas.openxmlformats.org/officeDocument/2006/relationships" xmlns:m="http://schemas.openxmlformats.org/officeDocument/2006/math" xmlns:v="urn:schemas-microsoft-com:vml" xmlns:wp14="http://schemas.microsoft.com/office/word/2010/wordprocessingDrawing" xmlns:wp="http://schemas.openxmlformats.org/drawingml/2006/wordprocessingDrawing" xmlns:w10="urn:schemas-microsoft-com:office:word" xmlns:w="http://schemas.openxmlformats.org/wordprocessingml/2006/main" xmlns:w14="http://schemas.microsoft.com/office/word/2010/wordml" xmlns:w15="http://schemas.microsoft.com/office/word/2012/wordml" xmlns:w16cex="http://schemas.microsoft.com/office/word/2018/wordml/cex" xmlns:w16cid="http://schemas.microsoft.com/office/word/2016/wordml/cid" xmlns:w16="http://schemas.microsoft.com/office/word/2018/wordml" xmlns:w16du="http://schemas.microsoft.com/office/word/2023/wordml/word16du" xmlns:w16sdtdh="http://schemas.microsoft.com/office/word/2020/wordml/sdtdatahash" xmlns:w16sdtfl="http://schemas.microsoft.com/office/word/2024/wordml/sdtformatlock" xmlns:w16se="http://schemas.microsoft.com/office/word/2015/wordml/symex" xmlns:wpg="http://schemas.microsoft.com/office/word/2010/wordprocessingGroup" xmlns:wpi="http://schemas.microsoft.com/office/word/2010/wordprocessingInk" xmlns:wne="http://schemas.microsoft.com/office/word/2006/wordml" xmlns:wps="http://schemas.microsoft.com/office/word/2010/wordprocessingShape" mc:Ignorable="w14 w15 w16se w16cid w16 w16cex w16sdtdh w16sdtfl w16du wp14">
-  <w:p>
-    <w:pPr>
-      <w:pStyle w:val="Piedepgina"/>
-      <w:pBdr>
-        <w:top w:val="double" w:sz="4" w:space="1" w:color="C0C0C0"/>
-      </w:pBdr>
-      <w:tabs>
-        <w:tab w:val="clear" w:pos="4252"/>
-        <w:tab w:val="clear" w:pos="8504"/>
-        <w:tab w:val="center" w:pos="4800"/>
-        <w:tab w:val="right" w:pos="9360"/>
-      </w:tabs>
-      <w:rPr>
-        <w:rFonts w:ascii="Book Antiqua" w:hAnsi="Book Antiqua"/>
-        <w:sz w:val="16"/>
-        <w:szCs w:val="16"/>
-        <w:lang w:val="pt-BR"/>
-      </w:rPr>
-    </w:pPr>
-    <w:r>
-      <w:rPr>
-        <w:rFonts w:ascii="Book Antiqua" w:hAnsi="Book Antiqua"/>
-        <w:sz w:val="16"/>
-        <w:szCs w:val="16"/>
-        <w:lang w:val="pt-BR"/>
-      </w:rPr>
-      <w:tab/>
-    </w:r>
-    <w:r>
-      <w:rPr>
-        <w:rFonts w:ascii="Book Antiqua" w:hAnsi="Book Antiqua"/>
-        <w:sz w:val="16"/>
-        <w:szCs w:val="16"/>
-        <w:lang w:val="pt-BR"/>
-      </w:rPr>
-      <w:tab/>
-    </w:r>
-    <w:r>
-      <w:rPr>
-        <w:rStyle w:val="Nmerodepgina"/>
-        <w:rFonts w:ascii="Book Antiqua" w:eastAsiaTheme="majorEastAsia" w:hAnsi="Book Antiqua"/>
-        <w:sz w:val="16"/>
-        <w:szCs w:val="16"/>
-      </w:rPr>
-      <w:fldChar w:fldCharType="begin"/>
-    </w:r>
-    <w:r>
-      <w:rPr>
-        <w:rStyle w:val="Nmerodepgina"/>
-        <w:rFonts w:ascii="Book Antiqua" w:eastAsiaTheme="majorEastAsia" w:hAnsi="Book Antiqua"/>
-        <w:sz w:val="16"/>
-        <w:szCs w:val="16"/>
-        <w:lang w:val="pt-BR"/>
-      </w:rPr>
-      <w:instrText xml:space="preserve"> PAGE </w:instrText>
-    </w:r>
-    <w:r>
-      <w:rPr>
-        <w:rStyle w:val="Nmerodepgina"/>
-        <w:rFonts w:ascii="Book Antiqua" w:eastAsiaTheme="majorEastAsia" w:hAnsi="Book Antiqua"/>
-        <w:sz w:val="16"/>
-        <w:szCs w:val="16"/>
-      </w:rPr>
-      <w:fldChar w:fldCharType="separate"/>
-    </w:r>
-    <w:r>
-      <w:rPr>
-        <w:rStyle w:val="Nmerodepgina"/>
-        <w:rFonts w:ascii="Book Antiqua" w:eastAsiaTheme="majorEastAsia" w:hAnsi="Book Antiqua"/>
-        <w:noProof/>
-        <w:sz w:val="16"/>
-        <w:szCs w:val="16"/>
-        <w:lang w:val="pt-BR"/>
-      </w:rPr>
-      <w:t>6</w:t>
-    </w:r>
-    <w:r>
-      <w:rPr>
-        <w:rStyle w:val="Nmerodepgina"/>
-        <w:rFonts w:ascii="Book Antiqua" w:eastAsiaTheme="majorEastAsia" w:hAnsi="Book Antiqua"/>
-        <w:sz w:val="16"/>
-        <w:szCs w:val="16"/>
-      </w:rPr>
-      <w:fldChar w:fldCharType="end"/>
-    </w:r>
-  </w:p>
-</w:ftr>
-</file>
-
-<file path=word/header1.xml><?xml version="1.0" encoding="utf-8"?>
-<w:hdr xmlns:wpc="http://schemas.microsoft.com/office/word/2010/wordprocessingCanvas" xmlns:cx="http://schemas.microsoft.com/office/drawing/2014/chartex" xmlns:cx1="http://schemas.microsoft.com/office/drawing/2015/9/8/chartex" xmlns:cx2="http://schemas.microsoft.com/office/drawing/2015/10/21/chartex" xmlns:cx3="http://schemas.microsoft.com/office/drawing/2016/5/9/chartex" xmlns:cx4="http://schemas.microsoft.com/office/drawing/2016/5/10/chartex" xmlns:cx5="http://schemas.microsoft.com/office/drawing/2016/5/11/chartex" xmlns:cx6="http://schemas.microsoft.com/office/drawing/2016/5/12/chartex" xmlns:cx7="http://schemas.microsoft.com/office/drawing/2016/5/13/chartex" xmlns:cx8="http://schemas.microsoft.com/office/drawing/2016/5/14/chartex" xmlns:mc="http://schemas.openxmlformats.org/markup-compatibility/2006" xmlns:aink="http://schemas.microsoft.com/office/drawing/2016/ink" xmlns:am3d="http://schemas.microsoft.com/office/drawing/2017/model3d" xmlns:o="urn:schemas-microsoft-com:office:office" xmlns:oel="http://schemas.microsoft.com/office/2019/extlst" xmlns:r="http://schemas.openxmlformats.org/officeDocument/2006/relationships" xmlns:m="http://schemas.openxmlformats.org/officeDocument/2006/math" xmlns:v="urn:schemas-microsoft-com:vml" xmlns:wp14="http://schemas.microsoft.com/office/word/2010/wordprocessingDrawing" xmlns:wp="http://schemas.openxmlformats.org/drawingml/2006/wordprocessingDrawing" xmlns:w10="urn:schemas-microsoft-com:office:word" xmlns:w="http://schemas.openxmlformats.org/wordprocessingml/2006/main" xmlns:w14="http://schemas.microsoft.com/office/word/2010/wordml" xmlns:w15="http://schemas.microsoft.com/office/word/2012/wordml" xmlns:w16cex="http://schemas.microsoft.com/office/word/2018/wordml/cex" xmlns:w16cid="http://schemas.microsoft.com/office/word/2016/wordml/cid" xmlns:w16="http://schemas.microsoft.com/office/word/2018/wordml" xmlns:w16du="http://schemas.microsoft.com/office/word/2023/wordml/word16du" xmlns:w16sdtdh="http://schemas.microsoft.com/office/word/2020/wordml/sdtdatahash" xmlns:w16sdtfl="http://schemas.microsoft.com/office/word/2024/wordml/sdtformatlock" xmlns:w16se="http://schemas.microsoft.com/office/word/2015/wordml/symex" xmlns:wpg="http://schemas.microsoft.com/office/word/2010/wordprocessingGroup" xmlns:wpi="http://schemas.microsoft.com/office/word/2010/wordprocessingInk" xmlns:wne="http://schemas.microsoft.com/office/word/2006/wordml" xmlns:wps="http://schemas.microsoft.com/office/word/2010/wordprocessingShape" mc:Ignorable="w14 w15 w16se w16cid w16 w16cex w16sdtdh w16sdtfl w16du wp14">
-  <w:p>
-    <w:pPr>
-      <w:pStyle w:val="Encabezado"/>
-      <w:pBdr>
-        <w:bottom w:val="double" w:sz="4" w:space="1" w:color="C0C0C0"/>
-      </w:pBdr>
-      <w:tabs>
-        <w:tab w:val="clear" w:pos="4252"/>
-        <w:tab w:val="clear" w:pos="8504"/>
-        <w:tab w:val="center" w:pos="4800"/>
-        <w:tab w:val="right" w:pos="9360"/>
-      </w:tabs>
-      <w:rPr>
-        <w:rFonts w:ascii="Book Antiqua" w:hAnsi="Book Antiqua"/>
-        <w:sz w:val="20"/>
-        <w:szCs w:val="16"/>
-      </w:rPr>
-    </w:pPr>
-    <w:r>
-      <w:rPr>
-        <w:rFonts w:ascii="Book Antiqua" w:hAnsi="Book Antiqua"/>
-        <w:sz w:val="20"/>
-        <w:szCs w:val="16"/>
-      </w:rPr>
-      <w:t>Estructura</w:t>
-    </w:r>
-    <w:r>
-      <w:rPr>
-        <w:rFonts w:ascii="Book Antiqua" w:hAnsi="Book Antiqua"/>
-        <w:sz w:val="20"/>
-        <w:szCs w:val="16"/>
-      </w:rPr>
-      <w:t xml:space="preserve"> de Datos</w:t>
-    </w:r>
-    <w:r>
-      <w:rPr>
-        <w:rFonts w:ascii="Book Antiqua" w:hAnsi="Book Antiqua"/>
-        <w:sz w:val="16"/>
-        <w:szCs w:val="16"/>
-      </w:rPr>
-      <w:tab/>
-    </w:r>
-    <w:r>
-      <w:rPr>
-        <w:rFonts w:ascii="Book Antiqua" w:hAnsi="Book Antiqua"/>
-        <w:sz w:val="16"/>
-        <w:szCs w:val="16"/>
-      </w:rPr>
-      <w:tab/>
-    </w:r>
-    <w:r>
-      <w:rPr>
-        <w:rFonts w:ascii="Book Antiqua" w:hAnsi="Book Antiqua"/>
-        <w:sz w:val="20"/>
-        <w:szCs w:val="16"/>
-      </w:rPr>
-      <w:t>Estructuras dinámicas lineales</w:t>
-    </w:r>
-  </w:p>
-</w:hdr>
 </file>
 
 <file path=word/numbering.xml><?xml version="1.0" encoding="utf-8"?>
@@ -1627,8 +2580,990 @@
       </w:pPr>
     </w:lvl>
   </w:abstractNum>
+  <w:abstractNum w:abstractNumId="1" w15:restartNumberingAfterBreak="0">
+    <w:nsid w:val="2648400D"/>
+    <w:multiLevelType w:val="hybridMultilevel"/>
+    <w:tmpl w:val="C70228EE"/>
+    <w:lvl w:ilvl="0" w:tplc="300A000F">
+      <w:start w:val="1"/>
+      <w:numFmt w:val="decimal"/>
+      <w:lvlText w:val="%1."/>
+      <w:lvlJc w:val="left"/>
+      <w:pPr>
+        <w:ind w:left="720" w:hanging="360"/>
+      </w:pPr>
+    </w:lvl>
+    <w:lvl w:ilvl="1" w:tplc="300A0019" w:tentative="1">
+      <w:start w:val="1"/>
+      <w:numFmt w:val="lowerLetter"/>
+      <w:lvlText w:val="%2."/>
+      <w:lvlJc w:val="left"/>
+      <w:pPr>
+        <w:ind w:left="1440" w:hanging="360"/>
+      </w:pPr>
+    </w:lvl>
+    <w:lvl w:ilvl="2" w:tplc="300A001B" w:tentative="1">
+      <w:start w:val="1"/>
+      <w:numFmt w:val="lowerRoman"/>
+      <w:lvlText w:val="%3."/>
+      <w:lvlJc w:val="right"/>
+      <w:pPr>
+        <w:ind w:left="2160" w:hanging="180"/>
+      </w:pPr>
+    </w:lvl>
+    <w:lvl w:ilvl="3" w:tplc="300A000F" w:tentative="1">
+      <w:start w:val="1"/>
+      <w:numFmt w:val="decimal"/>
+      <w:lvlText w:val="%4."/>
+      <w:lvlJc w:val="left"/>
+      <w:pPr>
+        <w:ind w:left="2880" w:hanging="360"/>
+      </w:pPr>
+    </w:lvl>
+    <w:lvl w:ilvl="4" w:tplc="300A0019" w:tentative="1">
+      <w:start w:val="1"/>
+      <w:numFmt w:val="lowerLetter"/>
+      <w:lvlText w:val="%5."/>
+      <w:lvlJc w:val="left"/>
+      <w:pPr>
+        <w:ind w:left="3600" w:hanging="360"/>
+      </w:pPr>
+    </w:lvl>
+    <w:lvl w:ilvl="5" w:tplc="300A001B" w:tentative="1">
+      <w:start w:val="1"/>
+      <w:numFmt w:val="lowerRoman"/>
+      <w:lvlText w:val="%6."/>
+      <w:lvlJc w:val="right"/>
+      <w:pPr>
+        <w:ind w:left="4320" w:hanging="180"/>
+      </w:pPr>
+    </w:lvl>
+    <w:lvl w:ilvl="6" w:tplc="300A000F" w:tentative="1">
+      <w:start w:val="1"/>
+      <w:numFmt w:val="decimal"/>
+      <w:lvlText w:val="%7."/>
+      <w:lvlJc w:val="left"/>
+      <w:pPr>
+        <w:ind w:left="5040" w:hanging="360"/>
+      </w:pPr>
+    </w:lvl>
+    <w:lvl w:ilvl="7" w:tplc="300A0019" w:tentative="1">
+      <w:start w:val="1"/>
+      <w:numFmt w:val="lowerLetter"/>
+      <w:lvlText w:val="%8."/>
+      <w:lvlJc w:val="left"/>
+      <w:pPr>
+        <w:ind w:left="5760" w:hanging="360"/>
+      </w:pPr>
+    </w:lvl>
+    <w:lvl w:ilvl="8" w:tplc="300A001B" w:tentative="1">
+      <w:start w:val="1"/>
+      <w:numFmt w:val="lowerRoman"/>
+      <w:lvlText w:val="%9."/>
+      <w:lvlJc w:val="right"/>
+      <w:pPr>
+        <w:ind w:left="6480" w:hanging="180"/>
+      </w:pPr>
+    </w:lvl>
+  </w:abstractNum>
+  <w:abstractNum w:abstractNumId="2" w15:restartNumberingAfterBreak="0">
+    <w:nsid w:val="39BB0AEF"/>
+    <w:multiLevelType w:val="multilevel"/>
+    <w:tmpl w:val="367ED426"/>
+    <w:lvl w:ilvl="0">
+      <w:start w:val="1"/>
+      <w:numFmt w:val="decimal"/>
+      <w:lvlText w:val="%1."/>
+      <w:lvlJc w:val="left"/>
+      <w:pPr>
+        <w:tabs>
+          <w:tab w:val="num" w:pos="720"/>
+        </w:tabs>
+        <w:ind w:left="720" w:hanging="360"/>
+      </w:pPr>
+    </w:lvl>
+    <w:lvl w:ilvl="1" w:tentative="1">
+      <w:start w:val="1"/>
+      <w:numFmt w:val="decimal"/>
+      <w:lvlText w:val="%2."/>
+      <w:lvlJc w:val="left"/>
+      <w:pPr>
+        <w:tabs>
+          <w:tab w:val="num" w:pos="1440"/>
+        </w:tabs>
+        <w:ind w:left="1440" w:hanging="360"/>
+      </w:pPr>
+    </w:lvl>
+    <w:lvl w:ilvl="2" w:tentative="1">
+      <w:start w:val="1"/>
+      <w:numFmt w:val="decimal"/>
+      <w:lvlText w:val="%3."/>
+      <w:lvlJc w:val="left"/>
+      <w:pPr>
+        <w:tabs>
+          <w:tab w:val="num" w:pos="2160"/>
+        </w:tabs>
+        <w:ind w:left="2160" w:hanging="360"/>
+      </w:pPr>
+    </w:lvl>
+    <w:lvl w:ilvl="3" w:tentative="1">
+      <w:start w:val="1"/>
+      <w:numFmt w:val="decimal"/>
+      <w:lvlText w:val="%4."/>
+      <w:lvlJc w:val="left"/>
+      <w:pPr>
+        <w:tabs>
+          <w:tab w:val="num" w:pos="2880"/>
+        </w:tabs>
+        <w:ind w:left="2880" w:hanging="360"/>
+      </w:pPr>
+    </w:lvl>
+    <w:lvl w:ilvl="4" w:tentative="1">
+      <w:start w:val="1"/>
+      <w:numFmt w:val="decimal"/>
+      <w:lvlText w:val="%5."/>
+      <w:lvlJc w:val="left"/>
+      <w:pPr>
+        <w:tabs>
+          <w:tab w:val="num" w:pos="3600"/>
+        </w:tabs>
+        <w:ind w:left="3600" w:hanging="360"/>
+      </w:pPr>
+    </w:lvl>
+    <w:lvl w:ilvl="5" w:tentative="1">
+      <w:start w:val="1"/>
+      <w:numFmt w:val="decimal"/>
+      <w:lvlText w:val="%6."/>
+      <w:lvlJc w:val="left"/>
+      <w:pPr>
+        <w:tabs>
+          <w:tab w:val="num" w:pos="4320"/>
+        </w:tabs>
+        <w:ind w:left="4320" w:hanging="360"/>
+      </w:pPr>
+    </w:lvl>
+    <w:lvl w:ilvl="6" w:tentative="1">
+      <w:start w:val="1"/>
+      <w:numFmt w:val="decimal"/>
+      <w:lvlText w:val="%7."/>
+      <w:lvlJc w:val="left"/>
+      <w:pPr>
+        <w:tabs>
+          <w:tab w:val="num" w:pos="5040"/>
+        </w:tabs>
+        <w:ind w:left="5040" w:hanging="360"/>
+      </w:pPr>
+    </w:lvl>
+    <w:lvl w:ilvl="7" w:tentative="1">
+      <w:start w:val="1"/>
+      <w:numFmt w:val="decimal"/>
+      <w:lvlText w:val="%8."/>
+      <w:lvlJc w:val="left"/>
+      <w:pPr>
+        <w:tabs>
+          <w:tab w:val="num" w:pos="5760"/>
+        </w:tabs>
+        <w:ind w:left="5760" w:hanging="360"/>
+      </w:pPr>
+    </w:lvl>
+    <w:lvl w:ilvl="8" w:tentative="1">
+      <w:start w:val="1"/>
+      <w:numFmt w:val="decimal"/>
+      <w:lvlText w:val="%9."/>
+      <w:lvlJc w:val="left"/>
+      <w:pPr>
+        <w:tabs>
+          <w:tab w:val="num" w:pos="6480"/>
+        </w:tabs>
+        <w:ind w:left="6480" w:hanging="360"/>
+      </w:pPr>
+    </w:lvl>
+  </w:abstractNum>
+  <w:abstractNum w:abstractNumId="3" w15:restartNumberingAfterBreak="0">
+    <w:nsid w:val="447F7403"/>
+    <w:multiLevelType w:val="hybridMultilevel"/>
+    <w:tmpl w:val="6AD4BD5A"/>
+    <w:lvl w:ilvl="0" w:tplc="300A0001">
+      <w:start w:val="1"/>
+      <w:numFmt w:val="bullet"/>
+      <w:lvlText w:val=""/>
+      <w:lvlJc w:val="left"/>
+      <w:pPr>
+        <w:ind w:left="720" w:hanging="360"/>
+      </w:pPr>
+      <w:rPr>
+        <w:rFonts w:ascii="Symbol" w:hAnsi="Symbol" w:hint="default"/>
+      </w:rPr>
+    </w:lvl>
+    <w:lvl w:ilvl="1" w:tplc="300A0003" w:tentative="1">
+      <w:start w:val="1"/>
+      <w:numFmt w:val="bullet"/>
+      <w:lvlText w:val="o"/>
+      <w:lvlJc w:val="left"/>
+      <w:pPr>
+        <w:ind w:left="1440" w:hanging="360"/>
+      </w:pPr>
+      <w:rPr>
+        <w:rFonts w:ascii="Courier New" w:hAnsi="Courier New" w:cs="Courier New" w:hint="default"/>
+      </w:rPr>
+    </w:lvl>
+    <w:lvl w:ilvl="2" w:tplc="300A0005" w:tentative="1">
+      <w:start w:val="1"/>
+      <w:numFmt w:val="bullet"/>
+      <w:lvlText w:val=""/>
+      <w:lvlJc w:val="left"/>
+      <w:pPr>
+        <w:ind w:left="2160" w:hanging="360"/>
+      </w:pPr>
+      <w:rPr>
+        <w:rFonts w:ascii="Wingdings" w:hAnsi="Wingdings" w:hint="default"/>
+      </w:rPr>
+    </w:lvl>
+    <w:lvl w:ilvl="3" w:tplc="300A0001" w:tentative="1">
+      <w:start w:val="1"/>
+      <w:numFmt w:val="bullet"/>
+      <w:lvlText w:val=""/>
+      <w:lvlJc w:val="left"/>
+      <w:pPr>
+        <w:ind w:left="2880" w:hanging="360"/>
+      </w:pPr>
+      <w:rPr>
+        <w:rFonts w:ascii="Symbol" w:hAnsi="Symbol" w:hint="default"/>
+      </w:rPr>
+    </w:lvl>
+    <w:lvl w:ilvl="4" w:tplc="300A0003" w:tentative="1">
+      <w:start w:val="1"/>
+      <w:numFmt w:val="bullet"/>
+      <w:lvlText w:val="o"/>
+      <w:lvlJc w:val="left"/>
+      <w:pPr>
+        <w:ind w:left="3600" w:hanging="360"/>
+      </w:pPr>
+      <w:rPr>
+        <w:rFonts w:ascii="Courier New" w:hAnsi="Courier New" w:cs="Courier New" w:hint="default"/>
+      </w:rPr>
+    </w:lvl>
+    <w:lvl w:ilvl="5" w:tplc="300A0005" w:tentative="1">
+      <w:start w:val="1"/>
+      <w:numFmt w:val="bullet"/>
+      <w:lvlText w:val=""/>
+      <w:lvlJc w:val="left"/>
+      <w:pPr>
+        <w:ind w:left="4320" w:hanging="360"/>
+      </w:pPr>
+      <w:rPr>
+        <w:rFonts w:ascii="Wingdings" w:hAnsi="Wingdings" w:hint="default"/>
+      </w:rPr>
+    </w:lvl>
+    <w:lvl w:ilvl="6" w:tplc="300A0001" w:tentative="1">
+      <w:start w:val="1"/>
+      <w:numFmt w:val="bullet"/>
+      <w:lvlText w:val=""/>
+      <w:lvlJc w:val="left"/>
+      <w:pPr>
+        <w:ind w:left="5040" w:hanging="360"/>
+      </w:pPr>
+      <w:rPr>
+        <w:rFonts w:ascii="Symbol" w:hAnsi="Symbol" w:hint="default"/>
+      </w:rPr>
+    </w:lvl>
+    <w:lvl w:ilvl="7" w:tplc="300A0003" w:tentative="1">
+      <w:start w:val="1"/>
+      <w:numFmt w:val="bullet"/>
+      <w:lvlText w:val="o"/>
+      <w:lvlJc w:val="left"/>
+      <w:pPr>
+        <w:ind w:left="5760" w:hanging="360"/>
+      </w:pPr>
+      <w:rPr>
+        <w:rFonts w:ascii="Courier New" w:hAnsi="Courier New" w:cs="Courier New" w:hint="default"/>
+      </w:rPr>
+    </w:lvl>
+    <w:lvl w:ilvl="8" w:tplc="300A0005" w:tentative="1">
+      <w:start w:val="1"/>
+      <w:numFmt w:val="bullet"/>
+      <w:lvlText w:val=""/>
+      <w:lvlJc w:val="left"/>
+      <w:pPr>
+        <w:ind w:left="6480" w:hanging="360"/>
+      </w:pPr>
+      <w:rPr>
+        <w:rFonts w:ascii="Wingdings" w:hAnsi="Wingdings" w:hint="default"/>
+      </w:rPr>
+    </w:lvl>
+  </w:abstractNum>
+  <w:abstractNum w:abstractNumId="4" w15:restartNumberingAfterBreak="0">
+    <w:nsid w:val="45FD37A5"/>
+    <w:multiLevelType w:val="multilevel"/>
+    <w:tmpl w:val="FF421078"/>
+    <w:lvl w:ilvl="0">
+      <w:start w:val="1"/>
+      <w:numFmt w:val="bullet"/>
+      <w:lvlText w:val=""/>
+      <w:lvlJc w:val="left"/>
+      <w:pPr>
+        <w:tabs>
+          <w:tab w:val="num" w:pos="720"/>
+        </w:tabs>
+        <w:ind w:left="720" w:hanging="360"/>
+      </w:pPr>
+      <w:rPr>
+        <w:rFonts w:ascii="Symbol" w:hAnsi="Symbol" w:hint="default"/>
+        <w:sz w:val="20"/>
+      </w:rPr>
+    </w:lvl>
+    <w:lvl w:ilvl="1" w:tentative="1">
+      <w:start w:val="1"/>
+      <w:numFmt w:val="bullet"/>
+      <w:lvlText w:val="o"/>
+      <w:lvlJc w:val="left"/>
+      <w:pPr>
+        <w:tabs>
+          <w:tab w:val="num" w:pos="1440"/>
+        </w:tabs>
+        <w:ind w:left="1440" w:hanging="360"/>
+      </w:pPr>
+      <w:rPr>
+        <w:rFonts w:ascii="Courier New" w:hAnsi="Courier New" w:hint="default"/>
+        <w:sz w:val="20"/>
+      </w:rPr>
+    </w:lvl>
+    <w:lvl w:ilvl="2" w:tentative="1">
+      <w:start w:val="1"/>
+      <w:numFmt w:val="bullet"/>
+      <w:lvlText w:val=""/>
+      <w:lvlJc w:val="left"/>
+      <w:pPr>
+        <w:tabs>
+          <w:tab w:val="num" w:pos="2160"/>
+        </w:tabs>
+        <w:ind w:left="2160" w:hanging="360"/>
+      </w:pPr>
+      <w:rPr>
+        <w:rFonts w:ascii="Wingdings" w:hAnsi="Wingdings" w:hint="default"/>
+        <w:sz w:val="20"/>
+      </w:rPr>
+    </w:lvl>
+    <w:lvl w:ilvl="3" w:tentative="1">
+      <w:start w:val="1"/>
+      <w:numFmt w:val="bullet"/>
+      <w:lvlText w:val=""/>
+      <w:lvlJc w:val="left"/>
+      <w:pPr>
+        <w:tabs>
+          <w:tab w:val="num" w:pos="2880"/>
+        </w:tabs>
+        <w:ind w:left="2880" w:hanging="360"/>
+      </w:pPr>
+      <w:rPr>
+        <w:rFonts w:ascii="Wingdings" w:hAnsi="Wingdings" w:hint="default"/>
+        <w:sz w:val="20"/>
+      </w:rPr>
+    </w:lvl>
+    <w:lvl w:ilvl="4" w:tentative="1">
+      <w:start w:val="1"/>
+      <w:numFmt w:val="bullet"/>
+      <w:lvlText w:val=""/>
+      <w:lvlJc w:val="left"/>
+      <w:pPr>
+        <w:tabs>
+          <w:tab w:val="num" w:pos="3600"/>
+        </w:tabs>
+        <w:ind w:left="3600" w:hanging="360"/>
+      </w:pPr>
+      <w:rPr>
+        <w:rFonts w:ascii="Wingdings" w:hAnsi="Wingdings" w:hint="default"/>
+        <w:sz w:val="20"/>
+      </w:rPr>
+    </w:lvl>
+    <w:lvl w:ilvl="5" w:tentative="1">
+      <w:start w:val="1"/>
+      <w:numFmt w:val="bullet"/>
+      <w:lvlText w:val=""/>
+      <w:lvlJc w:val="left"/>
+      <w:pPr>
+        <w:tabs>
+          <w:tab w:val="num" w:pos="4320"/>
+        </w:tabs>
+        <w:ind w:left="4320" w:hanging="360"/>
+      </w:pPr>
+      <w:rPr>
+        <w:rFonts w:ascii="Wingdings" w:hAnsi="Wingdings" w:hint="default"/>
+        <w:sz w:val="20"/>
+      </w:rPr>
+    </w:lvl>
+    <w:lvl w:ilvl="6" w:tentative="1">
+      <w:start w:val="1"/>
+      <w:numFmt w:val="bullet"/>
+      <w:lvlText w:val=""/>
+      <w:lvlJc w:val="left"/>
+      <w:pPr>
+        <w:tabs>
+          <w:tab w:val="num" w:pos="5040"/>
+        </w:tabs>
+        <w:ind w:left="5040" w:hanging="360"/>
+      </w:pPr>
+      <w:rPr>
+        <w:rFonts w:ascii="Wingdings" w:hAnsi="Wingdings" w:hint="default"/>
+        <w:sz w:val="20"/>
+      </w:rPr>
+    </w:lvl>
+    <w:lvl w:ilvl="7" w:tentative="1">
+      <w:start w:val="1"/>
+      <w:numFmt w:val="bullet"/>
+      <w:lvlText w:val=""/>
+      <w:lvlJc w:val="left"/>
+      <w:pPr>
+        <w:tabs>
+          <w:tab w:val="num" w:pos="5760"/>
+        </w:tabs>
+        <w:ind w:left="5760" w:hanging="360"/>
+      </w:pPr>
+      <w:rPr>
+        <w:rFonts w:ascii="Wingdings" w:hAnsi="Wingdings" w:hint="default"/>
+        <w:sz w:val="20"/>
+      </w:rPr>
+    </w:lvl>
+    <w:lvl w:ilvl="8" w:tentative="1">
+      <w:start w:val="1"/>
+      <w:numFmt w:val="bullet"/>
+      <w:lvlText w:val=""/>
+      <w:lvlJc w:val="left"/>
+      <w:pPr>
+        <w:tabs>
+          <w:tab w:val="num" w:pos="6480"/>
+        </w:tabs>
+        <w:ind w:left="6480" w:hanging="360"/>
+      </w:pPr>
+      <w:rPr>
+        <w:rFonts w:ascii="Wingdings" w:hAnsi="Wingdings" w:hint="default"/>
+        <w:sz w:val="20"/>
+      </w:rPr>
+    </w:lvl>
+  </w:abstractNum>
+  <w:abstractNum w:abstractNumId="5" w15:restartNumberingAfterBreak="0">
+    <w:nsid w:val="6A80734D"/>
+    <w:multiLevelType w:val="multilevel"/>
+    <w:tmpl w:val="27CC33B0"/>
+    <w:lvl w:ilvl="0">
+      <w:start w:val="1"/>
+      <w:numFmt w:val="bullet"/>
+      <w:lvlText w:val=""/>
+      <w:lvlJc w:val="left"/>
+      <w:pPr>
+        <w:tabs>
+          <w:tab w:val="num" w:pos="720"/>
+        </w:tabs>
+        <w:ind w:left="720" w:hanging="360"/>
+      </w:pPr>
+      <w:rPr>
+        <w:rFonts w:ascii="Symbol" w:hAnsi="Symbol" w:hint="default"/>
+        <w:sz w:val="20"/>
+      </w:rPr>
+    </w:lvl>
+    <w:lvl w:ilvl="1" w:tentative="1">
+      <w:start w:val="1"/>
+      <w:numFmt w:val="bullet"/>
+      <w:lvlText w:val="o"/>
+      <w:lvlJc w:val="left"/>
+      <w:pPr>
+        <w:tabs>
+          <w:tab w:val="num" w:pos="1440"/>
+        </w:tabs>
+        <w:ind w:left="1440" w:hanging="360"/>
+      </w:pPr>
+      <w:rPr>
+        <w:rFonts w:ascii="Courier New" w:hAnsi="Courier New" w:hint="default"/>
+        <w:sz w:val="20"/>
+      </w:rPr>
+    </w:lvl>
+    <w:lvl w:ilvl="2" w:tentative="1">
+      <w:start w:val="1"/>
+      <w:numFmt w:val="bullet"/>
+      <w:lvlText w:val=""/>
+      <w:lvlJc w:val="left"/>
+      <w:pPr>
+        <w:tabs>
+          <w:tab w:val="num" w:pos="2160"/>
+        </w:tabs>
+        <w:ind w:left="2160" w:hanging="360"/>
+      </w:pPr>
+      <w:rPr>
+        <w:rFonts w:ascii="Wingdings" w:hAnsi="Wingdings" w:hint="default"/>
+        <w:sz w:val="20"/>
+      </w:rPr>
+    </w:lvl>
+    <w:lvl w:ilvl="3" w:tentative="1">
+      <w:start w:val="1"/>
+      <w:numFmt w:val="bullet"/>
+      <w:lvlText w:val=""/>
+      <w:lvlJc w:val="left"/>
+      <w:pPr>
+        <w:tabs>
+          <w:tab w:val="num" w:pos="2880"/>
+        </w:tabs>
+        <w:ind w:left="2880" w:hanging="360"/>
+      </w:pPr>
+      <w:rPr>
+        <w:rFonts w:ascii="Wingdings" w:hAnsi="Wingdings" w:hint="default"/>
+        <w:sz w:val="20"/>
+      </w:rPr>
+    </w:lvl>
+    <w:lvl w:ilvl="4" w:tentative="1">
+      <w:start w:val="1"/>
+      <w:numFmt w:val="bullet"/>
+      <w:lvlText w:val=""/>
+      <w:lvlJc w:val="left"/>
+      <w:pPr>
+        <w:tabs>
+          <w:tab w:val="num" w:pos="3600"/>
+        </w:tabs>
+        <w:ind w:left="3600" w:hanging="360"/>
+      </w:pPr>
+      <w:rPr>
+        <w:rFonts w:ascii="Wingdings" w:hAnsi="Wingdings" w:hint="default"/>
+        <w:sz w:val="20"/>
+      </w:rPr>
+    </w:lvl>
+    <w:lvl w:ilvl="5" w:tentative="1">
+      <w:start w:val="1"/>
+      <w:numFmt w:val="bullet"/>
+      <w:lvlText w:val=""/>
+      <w:lvlJc w:val="left"/>
+      <w:pPr>
+        <w:tabs>
+          <w:tab w:val="num" w:pos="4320"/>
+        </w:tabs>
+        <w:ind w:left="4320" w:hanging="360"/>
+      </w:pPr>
+      <w:rPr>
+        <w:rFonts w:ascii="Wingdings" w:hAnsi="Wingdings" w:hint="default"/>
+        <w:sz w:val="20"/>
+      </w:rPr>
+    </w:lvl>
+    <w:lvl w:ilvl="6" w:tentative="1">
+      <w:start w:val="1"/>
+      <w:numFmt w:val="bullet"/>
+      <w:lvlText w:val=""/>
+      <w:lvlJc w:val="left"/>
+      <w:pPr>
+        <w:tabs>
+          <w:tab w:val="num" w:pos="5040"/>
+        </w:tabs>
+        <w:ind w:left="5040" w:hanging="360"/>
+      </w:pPr>
+      <w:rPr>
+        <w:rFonts w:ascii="Wingdings" w:hAnsi="Wingdings" w:hint="default"/>
+        <w:sz w:val="20"/>
+      </w:rPr>
+    </w:lvl>
+    <w:lvl w:ilvl="7" w:tentative="1">
+      <w:start w:val="1"/>
+      <w:numFmt w:val="bullet"/>
+      <w:lvlText w:val=""/>
+      <w:lvlJc w:val="left"/>
+      <w:pPr>
+        <w:tabs>
+          <w:tab w:val="num" w:pos="5760"/>
+        </w:tabs>
+        <w:ind w:left="5760" w:hanging="360"/>
+      </w:pPr>
+      <w:rPr>
+        <w:rFonts w:ascii="Wingdings" w:hAnsi="Wingdings" w:hint="default"/>
+        <w:sz w:val="20"/>
+      </w:rPr>
+    </w:lvl>
+    <w:lvl w:ilvl="8" w:tentative="1">
+      <w:start w:val="1"/>
+      <w:numFmt w:val="bullet"/>
+      <w:lvlText w:val=""/>
+      <w:lvlJc w:val="left"/>
+      <w:pPr>
+        <w:tabs>
+          <w:tab w:val="num" w:pos="6480"/>
+        </w:tabs>
+        <w:ind w:left="6480" w:hanging="360"/>
+      </w:pPr>
+      <w:rPr>
+        <w:rFonts w:ascii="Wingdings" w:hAnsi="Wingdings" w:hint="default"/>
+        <w:sz w:val="20"/>
+      </w:rPr>
+    </w:lvl>
+  </w:abstractNum>
+  <w:abstractNum w:abstractNumId="6" w15:restartNumberingAfterBreak="0">
+    <w:nsid w:val="71867EF8"/>
+    <w:multiLevelType w:val="hybridMultilevel"/>
+    <w:tmpl w:val="20E09126"/>
+    <w:lvl w:ilvl="0" w:tplc="300A000F">
+      <w:start w:val="1"/>
+      <w:numFmt w:val="decimal"/>
+      <w:lvlText w:val="%1."/>
+      <w:lvlJc w:val="left"/>
+      <w:pPr>
+        <w:ind w:left="720" w:hanging="360"/>
+      </w:pPr>
+    </w:lvl>
+    <w:lvl w:ilvl="1" w:tplc="300A0019" w:tentative="1">
+      <w:start w:val="1"/>
+      <w:numFmt w:val="lowerLetter"/>
+      <w:lvlText w:val="%2."/>
+      <w:lvlJc w:val="left"/>
+      <w:pPr>
+        <w:ind w:left="1440" w:hanging="360"/>
+      </w:pPr>
+    </w:lvl>
+    <w:lvl w:ilvl="2" w:tplc="300A001B" w:tentative="1">
+      <w:start w:val="1"/>
+      <w:numFmt w:val="lowerRoman"/>
+      <w:lvlText w:val="%3."/>
+      <w:lvlJc w:val="right"/>
+      <w:pPr>
+        <w:ind w:left="2160" w:hanging="180"/>
+      </w:pPr>
+    </w:lvl>
+    <w:lvl w:ilvl="3" w:tplc="300A000F" w:tentative="1">
+      <w:start w:val="1"/>
+      <w:numFmt w:val="decimal"/>
+      <w:lvlText w:val="%4."/>
+      <w:lvlJc w:val="left"/>
+      <w:pPr>
+        <w:ind w:left="2880" w:hanging="360"/>
+      </w:pPr>
+    </w:lvl>
+    <w:lvl w:ilvl="4" w:tplc="300A0019" w:tentative="1">
+      <w:start w:val="1"/>
+      <w:numFmt w:val="lowerLetter"/>
+      <w:lvlText w:val="%5."/>
+      <w:lvlJc w:val="left"/>
+      <w:pPr>
+        <w:ind w:left="3600" w:hanging="360"/>
+      </w:pPr>
+    </w:lvl>
+    <w:lvl w:ilvl="5" w:tplc="300A001B" w:tentative="1">
+      <w:start w:val="1"/>
+      <w:numFmt w:val="lowerRoman"/>
+      <w:lvlText w:val="%6."/>
+      <w:lvlJc w:val="right"/>
+      <w:pPr>
+        <w:ind w:left="4320" w:hanging="180"/>
+      </w:pPr>
+    </w:lvl>
+    <w:lvl w:ilvl="6" w:tplc="300A000F" w:tentative="1">
+      <w:start w:val="1"/>
+      <w:numFmt w:val="decimal"/>
+      <w:lvlText w:val="%7."/>
+      <w:lvlJc w:val="left"/>
+      <w:pPr>
+        <w:ind w:left="5040" w:hanging="360"/>
+      </w:pPr>
+    </w:lvl>
+    <w:lvl w:ilvl="7" w:tplc="300A0019" w:tentative="1">
+      <w:start w:val="1"/>
+      <w:numFmt w:val="lowerLetter"/>
+      <w:lvlText w:val="%8."/>
+      <w:lvlJc w:val="left"/>
+      <w:pPr>
+        <w:ind w:left="5760" w:hanging="360"/>
+      </w:pPr>
+    </w:lvl>
+    <w:lvl w:ilvl="8" w:tplc="300A001B" w:tentative="1">
+      <w:start w:val="1"/>
+      <w:numFmt w:val="lowerRoman"/>
+      <w:lvlText w:val="%9."/>
+      <w:lvlJc w:val="right"/>
+      <w:pPr>
+        <w:ind w:left="6480" w:hanging="180"/>
+      </w:pPr>
+    </w:lvl>
+  </w:abstractNum>
+  <w:abstractNum w:abstractNumId="7" w15:restartNumberingAfterBreak="0">
+    <w:nsid w:val="79E936DA"/>
+    <w:multiLevelType w:val="multilevel"/>
+    <w:tmpl w:val="FCB8ED38"/>
+    <w:lvl w:ilvl="0">
+      <w:start w:val="1"/>
+      <w:numFmt w:val="bullet"/>
+      <w:lvlText w:val=""/>
+      <w:lvlJc w:val="left"/>
+      <w:pPr>
+        <w:tabs>
+          <w:tab w:val="num" w:pos="720"/>
+        </w:tabs>
+        <w:ind w:left="720" w:hanging="360"/>
+      </w:pPr>
+      <w:rPr>
+        <w:rFonts w:ascii="Symbol" w:hAnsi="Symbol" w:hint="default"/>
+        <w:sz w:val="20"/>
+      </w:rPr>
+    </w:lvl>
+    <w:lvl w:ilvl="1" w:tentative="1">
+      <w:start w:val="1"/>
+      <w:numFmt w:val="bullet"/>
+      <w:lvlText w:val="o"/>
+      <w:lvlJc w:val="left"/>
+      <w:pPr>
+        <w:tabs>
+          <w:tab w:val="num" w:pos="1440"/>
+        </w:tabs>
+        <w:ind w:left="1440" w:hanging="360"/>
+      </w:pPr>
+      <w:rPr>
+        <w:rFonts w:ascii="Courier New" w:hAnsi="Courier New" w:hint="default"/>
+        <w:sz w:val="20"/>
+      </w:rPr>
+    </w:lvl>
+    <w:lvl w:ilvl="2" w:tentative="1">
+      <w:start w:val="1"/>
+      <w:numFmt w:val="bullet"/>
+      <w:lvlText w:val=""/>
+      <w:lvlJc w:val="left"/>
+      <w:pPr>
+        <w:tabs>
+          <w:tab w:val="num" w:pos="2160"/>
+        </w:tabs>
+        <w:ind w:left="2160" w:hanging="360"/>
+      </w:pPr>
+      <w:rPr>
+        <w:rFonts w:ascii="Wingdings" w:hAnsi="Wingdings" w:hint="default"/>
+        <w:sz w:val="20"/>
+      </w:rPr>
+    </w:lvl>
+    <w:lvl w:ilvl="3" w:tentative="1">
+      <w:start w:val="1"/>
+      <w:numFmt w:val="bullet"/>
+      <w:lvlText w:val=""/>
+      <w:lvlJc w:val="left"/>
+      <w:pPr>
+        <w:tabs>
+          <w:tab w:val="num" w:pos="2880"/>
+        </w:tabs>
+        <w:ind w:left="2880" w:hanging="360"/>
+      </w:pPr>
+      <w:rPr>
+        <w:rFonts w:ascii="Wingdings" w:hAnsi="Wingdings" w:hint="default"/>
+        <w:sz w:val="20"/>
+      </w:rPr>
+    </w:lvl>
+    <w:lvl w:ilvl="4" w:tentative="1">
+      <w:start w:val="1"/>
+      <w:numFmt w:val="bullet"/>
+      <w:lvlText w:val=""/>
+      <w:lvlJc w:val="left"/>
+      <w:pPr>
+        <w:tabs>
+          <w:tab w:val="num" w:pos="3600"/>
+        </w:tabs>
+        <w:ind w:left="3600" w:hanging="360"/>
+      </w:pPr>
+      <w:rPr>
+        <w:rFonts w:ascii="Wingdings" w:hAnsi="Wingdings" w:hint="default"/>
+        <w:sz w:val="20"/>
+      </w:rPr>
+    </w:lvl>
+    <w:lvl w:ilvl="5" w:tentative="1">
+      <w:start w:val="1"/>
+      <w:numFmt w:val="bullet"/>
+      <w:lvlText w:val=""/>
+      <w:lvlJc w:val="left"/>
+      <w:pPr>
+        <w:tabs>
+          <w:tab w:val="num" w:pos="4320"/>
+        </w:tabs>
+        <w:ind w:left="4320" w:hanging="360"/>
+      </w:pPr>
+      <w:rPr>
+        <w:rFonts w:ascii="Wingdings" w:hAnsi="Wingdings" w:hint="default"/>
+        <w:sz w:val="20"/>
+      </w:rPr>
+    </w:lvl>
+    <w:lvl w:ilvl="6" w:tentative="1">
+      <w:start w:val="1"/>
+      <w:numFmt w:val="bullet"/>
+      <w:lvlText w:val=""/>
+      <w:lvlJc w:val="left"/>
+      <w:pPr>
+        <w:tabs>
+          <w:tab w:val="num" w:pos="5040"/>
+        </w:tabs>
+        <w:ind w:left="5040" w:hanging="360"/>
+      </w:pPr>
+      <w:rPr>
+        <w:rFonts w:ascii="Wingdings" w:hAnsi="Wingdings" w:hint="default"/>
+        <w:sz w:val="20"/>
+      </w:rPr>
+    </w:lvl>
+    <w:lvl w:ilvl="7" w:tentative="1">
+      <w:start w:val="1"/>
+      <w:numFmt w:val="bullet"/>
+      <w:lvlText w:val=""/>
+      <w:lvlJc w:val="left"/>
+      <w:pPr>
+        <w:tabs>
+          <w:tab w:val="num" w:pos="5760"/>
+        </w:tabs>
+        <w:ind w:left="5760" w:hanging="360"/>
+      </w:pPr>
+      <w:rPr>
+        <w:rFonts w:ascii="Wingdings" w:hAnsi="Wingdings" w:hint="default"/>
+        <w:sz w:val="20"/>
+      </w:rPr>
+    </w:lvl>
+    <w:lvl w:ilvl="8" w:tentative="1">
+      <w:start w:val="1"/>
+      <w:numFmt w:val="bullet"/>
+      <w:lvlText w:val=""/>
+      <w:lvlJc w:val="left"/>
+      <w:pPr>
+        <w:tabs>
+          <w:tab w:val="num" w:pos="6480"/>
+        </w:tabs>
+        <w:ind w:left="6480" w:hanging="360"/>
+      </w:pPr>
+      <w:rPr>
+        <w:rFonts w:ascii="Wingdings" w:hAnsi="Wingdings" w:hint="default"/>
+        <w:sz w:val="20"/>
+      </w:rPr>
+    </w:lvl>
+  </w:abstractNum>
+  <w:abstractNum w:abstractNumId="8" w15:restartNumberingAfterBreak="0">
+    <w:nsid w:val="7FF22E3E"/>
+    <w:multiLevelType w:val="hybridMultilevel"/>
+    <w:tmpl w:val="8E8AB306"/>
+    <w:lvl w:ilvl="0" w:tplc="300A0001">
+      <w:start w:val="1"/>
+      <w:numFmt w:val="bullet"/>
+      <w:lvlText w:val=""/>
+      <w:lvlJc w:val="left"/>
+      <w:pPr>
+        <w:ind w:left="720" w:hanging="360"/>
+      </w:pPr>
+      <w:rPr>
+        <w:rFonts w:ascii="Symbol" w:hAnsi="Symbol" w:hint="default"/>
+      </w:rPr>
+    </w:lvl>
+    <w:lvl w:ilvl="1" w:tplc="300A0003" w:tentative="1">
+      <w:start w:val="1"/>
+      <w:numFmt w:val="bullet"/>
+      <w:lvlText w:val="o"/>
+      <w:lvlJc w:val="left"/>
+      <w:pPr>
+        <w:ind w:left="1440" w:hanging="360"/>
+      </w:pPr>
+      <w:rPr>
+        <w:rFonts w:ascii="Courier New" w:hAnsi="Courier New" w:cs="Courier New" w:hint="default"/>
+      </w:rPr>
+    </w:lvl>
+    <w:lvl w:ilvl="2" w:tplc="300A0005" w:tentative="1">
+      <w:start w:val="1"/>
+      <w:numFmt w:val="bullet"/>
+      <w:lvlText w:val=""/>
+      <w:lvlJc w:val="left"/>
+      <w:pPr>
+        <w:ind w:left="2160" w:hanging="360"/>
+      </w:pPr>
+      <w:rPr>
+        <w:rFonts w:ascii="Wingdings" w:hAnsi="Wingdings" w:hint="default"/>
+      </w:rPr>
+    </w:lvl>
+    <w:lvl w:ilvl="3" w:tplc="300A0001" w:tentative="1">
+      <w:start w:val="1"/>
+      <w:numFmt w:val="bullet"/>
+      <w:lvlText w:val=""/>
+      <w:lvlJc w:val="left"/>
+      <w:pPr>
+        <w:ind w:left="2880" w:hanging="360"/>
+      </w:pPr>
+      <w:rPr>
+        <w:rFonts w:ascii="Symbol" w:hAnsi="Symbol" w:hint="default"/>
+      </w:rPr>
+    </w:lvl>
+    <w:lvl w:ilvl="4" w:tplc="300A0003" w:tentative="1">
+      <w:start w:val="1"/>
+      <w:numFmt w:val="bullet"/>
+      <w:lvlText w:val="o"/>
+      <w:lvlJc w:val="left"/>
+      <w:pPr>
+        <w:ind w:left="3600" w:hanging="360"/>
+      </w:pPr>
+      <w:rPr>
+        <w:rFonts w:ascii="Courier New" w:hAnsi="Courier New" w:cs="Courier New" w:hint="default"/>
+      </w:rPr>
+    </w:lvl>
+    <w:lvl w:ilvl="5" w:tplc="300A0005" w:tentative="1">
+      <w:start w:val="1"/>
+      <w:numFmt w:val="bullet"/>
+      <w:lvlText w:val=""/>
+      <w:lvlJc w:val="left"/>
+      <w:pPr>
+        <w:ind w:left="4320" w:hanging="360"/>
+      </w:pPr>
+      <w:rPr>
+        <w:rFonts w:ascii="Wingdings" w:hAnsi="Wingdings" w:hint="default"/>
+      </w:rPr>
+    </w:lvl>
+    <w:lvl w:ilvl="6" w:tplc="300A0001" w:tentative="1">
+      <w:start w:val="1"/>
+      <w:numFmt w:val="bullet"/>
+      <w:lvlText w:val=""/>
+      <w:lvlJc w:val="left"/>
+      <w:pPr>
+        <w:ind w:left="5040" w:hanging="360"/>
+      </w:pPr>
+      <w:rPr>
+        <w:rFonts w:ascii="Symbol" w:hAnsi="Symbol" w:hint="default"/>
+      </w:rPr>
+    </w:lvl>
+    <w:lvl w:ilvl="7" w:tplc="300A0003" w:tentative="1">
+      <w:start w:val="1"/>
+      <w:numFmt w:val="bullet"/>
+      <w:lvlText w:val="o"/>
+      <w:lvlJc w:val="left"/>
+      <w:pPr>
+        <w:ind w:left="5760" w:hanging="360"/>
+      </w:pPr>
+      <w:rPr>
+        <w:rFonts w:ascii="Courier New" w:hAnsi="Courier New" w:cs="Courier New" w:hint="default"/>
+      </w:rPr>
+    </w:lvl>
+    <w:lvl w:ilvl="8" w:tplc="300A0005" w:tentative="1">
+      <w:start w:val="1"/>
+      <w:numFmt w:val="bullet"/>
+      <w:lvlText w:val=""/>
+      <w:lvlJc w:val="left"/>
+      <w:pPr>
+        <w:ind w:left="6480" w:hanging="360"/>
+      </w:pPr>
+      <w:rPr>
+        <w:rFonts w:ascii="Wingdings" w:hAnsi="Wingdings" w:hint="default"/>
+      </w:rPr>
+    </w:lvl>
+  </w:abstractNum>
   <w:num w:numId="1" w16cid:durableId="790245499">
     <w:abstractNumId w:val="0"/>
+  </w:num>
+  <w:num w:numId="2" w16cid:durableId="1568303941">
+    <w:abstractNumId w:val="8"/>
+  </w:num>
+  <w:num w:numId="3" w16cid:durableId="158426435">
+    <w:abstractNumId w:val="4"/>
+  </w:num>
+  <w:num w:numId="4" w16cid:durableId="586111931">
+    <w:abstractNumId w:val="7"/>
+  </w:num>
+  <w:num w:numId="5" w16cid:durableId="615060673">
+    <w:abstractNumId w:val="5"/>
+  </w:num>
+  <w:num w:numId="6" w16cid:durableId="488013183">
+    <w:abstractNumId w:val="3"/>
+  </w:num>
+  <w:num w:numId="7" w16cid:durableId="941382424">
+    <w:abstractNumId w:val="2"/>
+  </w:num>
+  <w:num w:numId="8" w16cid:durableId="1846624469">
+    <w:abstractNumId w:val="6"/>
+  </w:num>
+  <w:num w:numId="9" w16cid:durableId="2075157187">
+    <w:abstractNumId w:val="1"/>
   </w:num>
 </w:numbering>
 </file>
@@ -1684,8 +3619,8 @@
     <w:lsdException w:name="Normal Indent" w:semiHidden="1" w:unhideWhenUsed="1"/>
     <w:lsdException w:name="footnote text" w:semiHidden="1" w:unhideWhenUsed="1"/>
     <w:lsdException w:name="annotation text" w:semiHidden="1" w:unhideWhenUsed="1"/>
-    <w:lsdException w:name="header" w:semiHidden="1" w:uiPriority="0" w:unhideWhenUsed="1"/>
-    <w:lsdException w:name="footer" w:semiHidden="1" w:uiPriority="0" w:unhideWhenUsed="1"/>
+    <w:lsdException w:name="header" w:semiHidden="1" w:unhideWhenUsed="1"/>
+    <w:lsdException w:name="footer" w:semiHidden="1" w:unhideWhenUsed="1"/>
     <w:lsdException w:name="index heading" w:semiHidden="1" w:unhideWhenUsed="1"/>
     <w:lsdException w:name="caption" w:semiHidden="1" w:uiPriority="35" w:unhideWhenUsed="1" w:qFormat="1"/>
     <w:lsdException w:name="table of figures" w:semiHidden="1" w:unhideWhenUsed="1"/>
@@ -1694,7 +3629,7 @@
     <w:lsdException w:name="footnote reference" w:semiHidden="1" w:unhideWhenUsed="1"/>
     <w:lsdException w:name="annotation reference" w:semiHidden="1" w:unhideWhenUsed="1"/>
     <w:lsdException w:name="line number" w:semiHidden="1" w:unhideWhenUsed="1"/>
-    <w:lsdException w:name="page number" w:semiHidden="1" w:uiPriority="0" w:unhideWhenUsed="1"/>
+    <w:lsdException w:name="page number" w:semiHidden="1" w:unhideWhenUsed="1"/>
     <w:lsdException w:name="endnote reference" w:semiHidden="1" w:unhideWhenUsed="1"/>
     <w:lsdException w:name="endnote text" w:semiHidden="1" w:unhideWhenUsed="1"/>
     <w:lsdException w:name="table of authorities" w:semiHidden="1" w:unhideWhenUsed="1"/>
@@ -2033,7 +3968,7 @@
   <w:style w:type="paragraph" w:default="1" w:styleId="Normal">
     <w:name w:val="Normal"/>
     <w:qFormat/>
-    <w:rsid w:val="003A2762"/>
+    <w:rsid w:val="00B53BE0"/>
     <w:pPr>
       <w:spacing w:after="0" w:line="240" w:lineRule="auto"/>
     </w:pPr>
@@ -2053,7 +3988,7 @@
     <w:link w:val="Ttulo1Car"/>
     <w:uiPriority w:val="9"/>
     <w:qFormat/>
-    <w:rsid w:val="00B85A8F"/>
+    <w:rsid w:val="00F547DE"/>
     <w:pPr>
       <w:keepNext/>
       <w:keepLines/>
@@ -2076,7 +4011,7 @@
     <w:semiHidden/>
     <w:unhideWhenUsed/>
     <w:qFormat/>
-    <w:rsid w:val="00B85A8F"/>
+    <w:rsid w:val="00F547DE"/>
     <w:pPr>
       <w:keepNext/>
       <w:keepLines/>
@@ -2099,7 +4034,7 @@
     <w:semiHidden/>
     <w:unhideWhenUsed/>
     <w:qFormat/>
-    <w:rsid w:val="00B85A8F"/>
+    <w:rsid w:val="00F547DE"/>
     <w:pPr>
       <w:keepNext/>
       <w:keepLines/>
@@ -2122,7 +4057,7 @@
     <w:semiHidden/>
     <w:unhideWhenUsed/>
     <w:qFormat/>
-    <w:rsid w:val="00B85A8F"/>
+    <w:rsid w:val="00F547DE"/>
     <w:pPr>
       <w:keepNext/>
       <w:keepLines/>
@@ -2145,7 +4080,7 @@
     <w:semiHidden/>
     <w:unhideWhenUsed/>
     <w:qFormat/>
-    <w:rsid w:val="00B85A8F"/>
+    <w:rsid w:val="00F547DE"/>
     <w:pPr>
       <w:keepNext/>
       <w:keepLines/>
@@ -2166,7 +4101,7 @@
     <w:semiHidden/>
     <w:unhideWhenUsed/>
     <w:qFormat/>
-    <w:rsid w:val="00B85A8F"/>
+    <w:rsid w:val="00F547DE"/>
     <w:pPr>
       <w:keepNext/>
       <w:keepLines/>
@@ -2189,7 +4124,7 @@
     <w:semiHidden/>
     <w:unhideWhenUsed/>
     <w:qFormat/>
-    <w:rsid w:val="00B85A8F"/>
+    <w:rsid w:val="00F547DE"/>
     <w:pPr>
       <w:keepNext/>
       <w:keepLines/>
@@ -2210,7 +4145,7 @@
     <w:semiHidden/>
     <w:unhideWhenUsed/>
     <w:qFormat/>
-    <w:rsid w:val="00B85A8F"/>
+    <w:rsid w:val="00F547DE"/>
     <w:pPr>
       <w:keepNext/>
       <w:keepLines/>
@@ -2232,7 +4167,7 @@
     <w:semiHidden/>
     <w:unhideWhenUsed/>
     <w:qFormat/>
-    <w:rsid w:val="00B85A8F"/>
+    <w:rsid w:val="00F547DE"/>
     <w:pPr>
       <w:keepNext/>
       <w:keepLines/>
@@ -2275,7 +4210,7 @@
     <w:basedOn w:val="Fuentedeprrafopredeter"/>
     <w:link w:val="Ttulo1"/>
     <w:uiPriority w:val="9"/>
-    <w:rsid w:val="00B85A8F"/>
+    <w:rsid w:val="00F547DE"/>
     <w:rPr>
       <w:rFonts w:asciiTheme="majorHAnsi" w:eastAsiaTheme="majorEastAsia" w:hAnsiTheme="majorHAnsi" w:cstheme="majorBidi"/>
       <w:color w:val="2F5496" w:themeColor="accent1" w:themeShade="BF"/>
@@ -2289,7 +4224,7 @@
     <w:link w:val="Ttulo2"/>
     <w:uiPriority w:val="9"/>
     <w:semiHidden/>
-    <w:rsid w:val="00B85A8F"/>
+    <w:rsid w:val="00F547DE"/>
     <w:rPr>
       <w:rFonts w:asciiTheme="majorHAnsi" w:eastAsiaTheme="majorEastAsia" w:hAnsiTheme="majorHAnsi" w:cstheme="majorBidi"/>
       <w:color w:val="2F5496" w:themeColor="accent1" w:themeShade="BF"/>
@@ -2303,7 +4238,7 @@
     <w:link w:val="Ttulo3"/>
     <w:uiPriority w:val="9"/>
     <w:semiHidden/>
-    <w:rsid w:val="00B85A8F"/>
+    <w:rsid w:val="00F547DE"/>
     <w:rPr>
       <w:rFonts w:eastAsiaTheme="majorEastAsia" w:cstheme="majorBidi"/>
       <w:color w:val="2F5496" w:themeColor="accent1" w:themeShade="BF"/>
@@ -2317,7 +4252,7 @@
     <w:link w:val="Ttulo4"/>
     <w:uiPriority w:val="9"/>
     <w:semiHidden/>
-    <w:rsid w:val="00B85A8F"/>
+    <w:rsid w:val="00F547DE"/>
     <w:rPr>
       <w:rFonts w:eastAsiaTheme="majorEastAsia" w:cstheme="majorBidi"/>
       <w:i/>
@@ -2331,7 +4266,7 @@
     <w:link w:val="Ttulo5"/>
     <w:uiPriority w:val="9"/>
     <w:semiHidden/>
-    <w:rsid w:val="00B85A8F"/>
+    <w:rsid w:val="00F547DE"/>
     <w:rPr>
       <w:rFonts w:eastAsiaTheme="majorEastAsia" w:cstheme="majorBidi"/>
       <w:color w:val="2F5496" w:themeColor="accent1" w:themeShade="BF"/>
@@ -2343,7 +4278,7 @@
     <w:link w:val="Ttulo6"/>
     <w:uiPriority w:val="9"/>
     <w:semiHidden/>
-    <w:rsid w:val="00B85A8F"/>
+    <w:rsid w:val="00F547DE"/>
     <w:rPr>
       <w:rFonts w:eastAsiaTheme="majorEastAsia" w:cstheme="majorBidi"/>
       <w:i/>
@@ -2357,7 +4292,7 @@
     <w:link w:val="Ttulo7"/>
     <w:uiPriority w:val="9"/>
     <w:semiHidden/>
-    <w:rsid w:val="00B85A8F"/>
+    <w:rsid w:val="00F547DE"/>
     <w:rPr>
       <w:rFonts w:eastAsiaTheme="majorEastAsia" w:cstheme="majorBidi"/>
       <w:color w:val="595959" w:themeColor="text1" w:themeTint="A6"/>
@@ -2369,7 +4304,7 @@
     <w:link w:val="Ttulo8"/>
     <w:uiPriority w:val="9"/>
     <w:semiHidden/>
-    <w:rsid w:val="00B85A8F"/>
+    <w:rsid w:val="00F547DE"/>
     <w:rPr>
       <w:rFonts w:eastAsiaTheme="majorEastAsia" w:cstheme="majorBidi"/>
       <w:i/>
@@ -2383,7 +4318,7 @@
     <w:link w:val="Ttulo9"/>
     <w:uiPriority w:val="9"/>
     <w:semiHidden/>
-    <w:rsid w:val="00B85A8F"/>
+    <w:rsid w:val="00F547DE"/>
     <w:rPr>
       <w:rFonts w:eastAsiaTheme="majorEastAsia" w:cstheme="majorBidi"/>
       <w:color w:val="272727" w:themeColor="text1" w:themeTint="D8"/>
@@ -2396,7 +4331,7 @@
     <w:link w:val="TtuloCar"/>
     <w:uiPriority w:val="10"/>
     <w:qFormat/>
-    <w:rsid w:val="00B85A8F"/>
+    <w:rsid w:val="00F547DE"/>
     <w:pPr>
       <w:spacing w:after="80"/>
       <w:contextualSpacing/>
@@ -2414,7 +4349,7 @@
     <w:basedOn w:val="Fuentedeprrafopredeter"/>
     <w:link w:val="Ttulo"/>
     <w:uiPriority w:val="10"/>
-    <w:rsid w:val="00B85A8F"/>
+    <w:rsid w:val="00F547DE"/>
     <w:rPr>
       <w:rFonts w:asciiTheme="majorHAnsi" w:eastAsiaTheme="majorEastAsia" w:hAnsiTheme="majorHAnsi" w:cstheme="majorBidi"/>
       <w:spacing w:val="-10"/>
@@ -2430,7 +4365,7 @@
     <w:link w:val="SubttuloCar"/>
     <w:uiPriority w:val="11"/>
     <w:qFormat/>
-    <w:rsid w:val="00B85A8F"/>
+    <w:rsid w:val="00F547DE"/>
     <w:pPr>
       <w:numPr>
         <w:ilvl w:val="1"/>
@@ -2449,7 +4384,7 @@
     <w:basedOn w:val="Fuentedeprrafopredeter"/>
     <w:link w:val="Subttulo"/>
     <w:uiPriority w:val="11"/>
-    <w:rsid w:val="00B85A8F"/>
+    <w:rsid w:val="00F547DE"/>
     <w:rPr>
       <w:rFonts w:eastAsiaTheme="majorEastAsia" w:cstheme="majorBidi"/>
       <w:color w:val="595959" w:themeColor="text1" w:themeTint="A6"/>
@@ -2465,7 +4400,7 @@
     <w:link w:val="CitaCar"/>
     <w:uiPriority w:val="29"/>
     <w:qFormat/>
-    <w:rsid w:val="00B85A8F"/>
+    <w:rsid w:val="00F547DE"/>
     <w:pPr>
       <w:spacing w:before="160"/>
       <w:jc w:val="center"/>
@@ -2481,7 +4416,7 @@
     <w:basedOn w:val="Fuentedeprrafopredeter"/>
     <w:link w:val="Cita"/>
     <w:uiPriority w:val="29"/>
-    <w:rsid w:val="00B85A8F"/>
+    <w:rsid w:val="00F547DE"/>
     <w:rPr>
       <w:i/>
       <w:iCs/>
@@ -2493,7 +4428,7 @@
     <w:basedOn w:val="Normal"/>
     <w:uiPriority w:val="34"/>
     <w:qFormat/>
-    <w:rsid w:val="00B85A8F"/>
+    <w:rsid w:val="00F547DE"/>
     <w:pPr>
       <w:ind w:left="720"/>
       <w:contextualSpacing/>
@@ -2504,7 +4439,7 @@
     <w:basedOn w:val="Fuentedeprrafopredeter"/>
     <w:uiPriority w:val="21"/>
     <w:qFormat/>
-    <w:rsid w:val="00B85A8F"/>
+    <w:rsid w:val="00F547DE"/>
     <w:rPr>
       <w:i/>
       <w:iCs/>
@@ -2518,7 +4453,7 @@
     <w:link w:val="CitadestacadaCar"/>
     <w:uiPriority w:val="30"/>
     <w:qFormat/>
-    <w:rsid w:val="00B85A8F"/>
+    <w:rsid w:val="00F547DE"/>
     <w:pPr>
       <w:pBdr>
         <w:top w:val="single" w:sz="4" w:space="10" w:color="2F5496" w:themeColor="accent1" w:themeShade="BF"/>
@@ -2539,7 +4474,7 @@
     <w:basedOn w:val="Fuentedeprrafopredeter"/>
     <w:link w:val="Citadestacada"/>
     <w:uiPriority w:val="30"/>
-    <w:rsid w:val="00B85A8F"/>
+    <w:rsid w:val="00F547DE"/>
     <w:rPr>
       <w:i/>
       <w:iCs/>
@@ -2551,7 +4486,7 @@
     <w:basedOn w:val="Fuentedeprrafopredeter"/>
     <w:uiPriority w:val="32"/>
     <w:qFormat/>
-    <w:rsid w:val="00B85A8F"/>
+    <w:rsid w:val="00F547DE"/>
     <w:rPr>
       <w:b/>
       <w:bCs/>
@@ -2560,70 +4495,37 @@
       <w:spacing w:val="5"/>
     </w:rPr>
   </w:style>
-  <w:style w:type="paragraph" w:styleId="Encabezado">
-    <w:name w:val="header"/>
-    <w:basedOn w:val="Normal"/>
-    <w:link w:val="EncabezadoCar"/>
-    <w:rsid w:val="003A2762"/>
-    <w:pPr>
-      <w:tabs>
-        <w:tab w:val="center" w:pos="4252"/>
-        <w:tab w:val="right" w:pos="8504"/>
-      </w:tabs>
-    </w:pPr>
-  </w:style>
-  <w:style w:type="character" w:customStyle="1" w:styleId="EncabezadoCar">
-    <w:name w:val="Encabezado Car"/>
-    <w:basedOn w:val="Fuentedeprrafopredeter"/>
-    <w:link w:val="Encabezado"/>
-    <w:rsid w:val="003A2762"/>
-    <w:rPr>
-      <w:rFonts w:ascii="Times New Roman" w:eastAsia="Times New Roman" w:hAnsi="Times New Roman" w:cs="Times New Roman"/>
-      <w:kern w:val="0"/>
-      <w:sz w:val="24"/>
-      <w:szCs w:val="24"/>
-      <w:lang w:val="es-ES" w:eastAsia="es-ES"/>
-      <w14:ligatures w14:val="none"/>
-    </w:rPr>
-  </w:style>
-  <w:style w:type="paragraph" w:styleId="Piedepgina">
-    <w:name w:val="footer"/>
-    <w:basedOn w:val="Normal"/>
-    <w:link w:val="PiedepginaCar"/>
-    <w:rsid w:val="003A2762"/>
-    <w:pPr>
-      <w:tabs>
-        <w:tab w:val="center" w:pos="4252"/>
-        <w:tab w:val="right" w:pos="8504"/>
-      </w:tabs>
-    </w:pPr>
-  </w:style>
-  <w:style w:type="character" w:customStyle="1" w:styleId="PiedepginaCar">
-    <w:name w:val="Pie de página Car"/>
-    <w:basedOn w:val="Fuentedeprrafopredeter"/>
-    <w:link w:val="Piedepgina"/>
-    <w:rsid w:val="003A2762"/>
-    <w:rPr>
-      <w:rFonts w:ascii="Times New Roman" w:eastAsia="Times New Roman" w:hAnsi="Times New Roman" w:cs="Times New Roman"/>
-      <w:kern w:val="0"/>
-      <w:sz w:val="24"/>
-      <w:szCs w:val="24"/>
-      <w:lang w:val="es-ES" w:eastAsia="es-ES"/>
-      <w14:ligatures w14:val="none"/>
-    </w:rPr>
-  </w:style>
-  <w:style w:type="character" w:styleId="Nmerodepgina">
-    <w:name w:val="page number"/>
-    <w:basedOn w:val="Fuentedeprrafopredeter"/>
-    <w:rsid w:val="003A2762"/>
-  </w:style>
   <w:style w:type="character" w:styleId="Hipervnculo">
     <w:name w:val="Hyperlink"/>
     <w:basedOn w:val="Fuentedeprrafopredeter"/>
     <w:uiPriority w:val="99"/>
-    <w:rsid w:val="003A2762"/>
+    <w:rsid w:val="00B53BE0"/>
     <w:rPr>
       <w:color w:val="0563C1" w:themeColor="hyperlink"/>
+      <w:u w:val="single"/>
+    </w:rPr>
+  </w:style>
+  <w:style w:type="character" w:styleId="Mencinsinresolver">
+    <w:name w:val="Unresolved Mention"/>
+    <w:basedOn w:val="Fuentedeprrafopredeter"/>
+    <w:uiPriority w:val="99"/>
+    <w:semiHidden/>
+    <w:unhideWhenUsed/>
+    <w:rsid w:val="006D11A9"/>
+    <w:rPr>
+      <w:color w:val="605E5C"/>
+      <w:shd w:val="clear" w:color="auto" w:fill="E1DFDD"/>
+    </w:rPr>
+  </w:style>
+  <w:style w:type="character" w:styleId="Hipervnculovisitado">
+    <w:name w:val="FollowedHyperlink"/>
+    <w:basedOn w:val="Fuentedeprrafopredeter"/>
+    <w:uiPriority w:val="99"/>
+    <w:semiHidden/>
+    <w:unhideWhenUsed/>
+    <w:rsid w:val="005E0FAD"/>
+    <w:rPr>
+      <w:color w:val="954F72" w:themeColor="followedHyperlink"/>
       <w:u w:val="single"/>
     </w:rPr>
   </w:style>
